--- a/Documento de Requisitos.docx
+++ b/Documento de Requisitos.docx
@@ -5,6 +5,7 @@
     <w:p>
       <w:pPr>
         <w:pStyle w:val="Ttulo1"/>
+        <w:ind w:left="1440" w:hanging="1440"/>
       </w:pPr>
       <w:r>
         <w:t>Requisitos de Sistema</w:t>
@@ -32,6 +33,9 @@
       </w:r>
     </w:p>
     <w:p>
+      <w:pPr>
+        <w:ind w:left="720" w:hanging="720"/>
+      </w:pPr>
       <w:r>
         <w:t>Esse requisito funcional começa quando o usuário deseja adicionar um novo funcionário no sistema. Para adicionar um novo funcionário no sistema, ele deve preencher os campos presentes na tabela 1 – Atributos funcionário.</w:t>
       </w:r>
@@ -376,7 +380,6 @@
               </w:rPr>
               <w:t xml:space="preserve">Requisitos funcionais e qual tipo de acesso. </w:t>
             </w:r>
-            <w:proofErr w:type="spellStart"/>
             <w:r>
               <w:rPr>
                 <w:rFonts w:ascii="Arial" w:eastAsia="Arial" w:hAnsi="Arial" w:cs="Arial"/>
@@ -390,17 +393,8 @@
                 <w:rFonts w:ascii="Arial" w:eastAsia="Arial" w:hAnsi="Arial" w:cs="Arial"/>
                 <w:color w:val="000000"/>
               </w:rPr>
-              <w:t>ead</w:t>
+              <w:t xml:space="preserve">ead ou </w:t>
             </w:r>
-            <w:proofErr w:type="spellEnd"/>
-            <w:r>
-              <w:rPr>
-                <w:rFonts w:ascii="Arial" w:eastAsia="Arial" w:hAnsi="Arial" w:cs="Arial"/>
-                <w:color w:val="000000"/>
-              </w:rPr>
-              <w:t xml:space="preserve"> ou </w:t>
-            </w:r>
-            <w:proofErr w:type="spellStart"/>
             <w:r>
               <w:rPr>
                 <w:rFonts w:ascii="Arial" w:eastAsia="Arial" w:hAnsi="Arial" w:cs="Arial"/>
@@ -414,15 +408,7 @@
                 <w:rFonts w:ascii="Arial" w:eastAsia="Arial" w:hAnsi="Arial" w:cs="Arial"/>
                 <w:color w:val="000000"/>
               </w:rPr>
-              <w:t>ead</w:t>
-            </w:r>
-            <w:proofErr w:type="spellEnd"/>
-            <w:r>
-              <w:rPr>
-                <w:rFonts w:ascii="Arial" w:eastAsia="Arial" w:hAnsi="Arial" w:cs="Arial"/>
-                <w:color w:val="000000"/>
-              </w:rPr>
-              <w:t xml:space="preserve"> </w:t>
+              <w:t xml:space="preserve">ead </w:t>
             </w:r>
             <w:r>
               <w:rPr>
@@ -489,6 +475,154 @@
           </w:p>
         </w:tc>
       </w:tr>
+      <w:tr>
+        <w:trPr>
+          <w:trHeight w:val="651"/>
+        </w:trPr>
+        <w:tc>
+          <w:tcPr>
+            <w:cnfStyle w:val="001000000000" w:firstRow="0" w:lastRow="0" w:firstColumn="1" w:lastColumn="0" w:oddVBand="0" w:evenVBand="0" w:oddHBand="0" w:evenHBand="0" w:firstRowFirstColumn="0" w:firstRowLastColumn="0" w:lastRowFirstColumn="0" w:lastRowLastColumn="0"/>
+            <w:tcW w:w="3256" w:type="dxa"/>
+          </w:tcPr>
+          <w:p>
+            <w:pPr>
+              <w:spacing w:before="240" w:line="276" w:lineRule="auto"/>
+            </w:pPr>
+            <w:r>
+              <w:rPr>
+                <w:b w:val="0"/>
+              </w:rPr>
+              <w:t>*</w:t>
+            </w:r>
+            <w:r>
+              <w:t xml:space="preserve"> </w:t>
+            </w:r>
+            <w:r>
+              <w:t xml:space="preserve">Sexo </w:t>
+            </w:r>
+          </w:p>
+        </w:tc>
+        <w:tc>
+          <w:tcPr>
+            <w:tcW w:w="5953" w:type="dxa"/>
+            <w:tcBorders>
+              <w:top w:val="single" w:sz="8" w:space="0" w:color="9CC2E5"/>
+              <w:left w:val="single" w:sz="8" w:space="0" w:color="9CC2E5"/>
+              <w:bottom w:val="single" w:sz="8" w:space="0" w:color="9CC2E5"/>
+              <w:right w:val="single" w:sz="8" w:space="0" w:color="9CC2E5"/>
+            </w:tcBorders>
+          </w:tcPr>
+          <w:p>
+            <w:pPr>
+              <w:spacing w:before="240" w:line="276" w:lineRule="auto"/>
+              <w:cnfStyle w:val="000000000000" w:firstRow="0" w:lastRow="0" w:firstColumn="0" w:lastColumn="0" w:oddVBand="0" w:evenVBand="0" w:oddHBand="0" w:evenHBand="0" w:firstRowFirstColumn="0" w:firstRowLastColumn="0" w:lastRowFirstColumn="0" w:lastRowLastColumn="0"/>
+              <w:rPr>
+                <w:rFonts w:ascii="Arial" w:eastAsia="Arial" w:hAnsi="Arial" w:cs="Arial"/>
+              </w:rPr>
+            </w:pPr>
+            <w:r>
+              <w:rPr>
+                <w:rFonts w:ascii="Arial" w:eastAsia="Arial" w:hAnsi="Arial" w:cs="Arial"/>
+              </w:rPr>
+              <w:t>Sexo do funcionário</w:t>
+            </w:r>
+          </w:p>
+        </w:tc>
+      </w:tr>
+      <w:tr>
+        <w:trPr>
+          <w:cnfStyle w:val="000000100000" w:firstRow="0" w:lastRow="0" w:firstColumn="0" w:lastColumn="0" w:oddVBand="0" w:evenVBand="0" w:oddHBand="1" w:evenHBand="0" w:firstRowFirstColumn="0" w:firstRowLastColumn="0" w:lastRowFirstColumn="0" w:lastRowLastColumn="0"/>
+          <w:trHeight w:val="651"/>
+        </w:trPr>
+        <w:tc>
+          <w:tcPr>
+            <w:cnfStyle w:val="001000000000" w:firstRow="0" w:lastRow="0" w:firstColumn="1" w:lastColumn="0" w:oddVBand="0" w:evenVBand="0" w:oddHBand="0" w:evenHBand="0" w:firstRowFirstColumn="0" w:firstRowLastColumn="0" w:lastRowFirstColumn="0" w:lastRowLastColumn="0"/>
+            <w:tcW w:w="3256" w:type="dxa"/>
+          </w:tcPr>
+          <w:p>
+            <w:pPr>
+              <w:spacing w:before="240" w:line="276" w:lineRule="auto"/>
+            </w:pPr>
+            <w:r>
+              <w:t xml:space="preserve">* </w:t>
+            </w:r>
+            <w:r>
+              <w:t xml:space="preserve">Telefone / Celular </w:t>
+            </w:r>
+          </w:p>
+        </w:tc>
+        <w:tc>
+          <w:tcPr>
+            <w:tcW w:w="5953" w:type="dxa"/>
+            <w:tcBorders>
+              <w:top w:val="single" w:sz="8" w:space="0" w:color="9CC2E5"/>
+              <w:left w:val="single" w:sz="8" w:space="0" w:color="9CC2E5"/>
+              <w:bottom w:val="single" w:sz="8" w:space="0" w:color="9CC2E5"/>
+              <w:right w:val="single" w:sz="8" w:space="0" w:color="9CC2E5"/>
+            </w:tcBorders>
+          </w:tcPr>
+          <w:p>
+            <w:pPr>
+              <w:spacing w:before="240" w:line="276" w:lineRule="auto"/>
+              <w:cnfStyle w:val="000000100000" w:firstRow="0" w:lastRow="0" w:firstColumn="0" w:lastColumn="0" w:oddVBand="0" w:evenVBand="0" w:oddHBand="1" w:evenHBand="0" w:firstRowFirstColumn="0" w:firstRowLastColumn="0" w:lastRowFirstColumn="0" w:lastRowLastColumn="0"/>
+              <w:rPr>
+                <w:rFonts w:ascii="Arial" w:eastAsia="Arial" w:hAnsi="Arial" w:cs="Arial"/>
+              </w:rPr>
+            </w:pPr>
+            <w:r>
+              <w:rPr>
+                <w:rFonts w:ascii="Arial" w:eastAsia="Arial" w:hAnsi="Arial" w:cs="Arial"/>
+              </w:rPr>
+              <w:t>Telefone ou celular para contato</w:t>
+            </w:r>
+          </w:p>
+        </w:tc>
+      </w:tr>
+      <w:tr>
+        <w:trPr>
+          <w:trHeight w:val="651"/>
+        </w:trPr>
+        <w:tc>
+          <w:tcPr>
+            <w:cnfStyle w:val="001000000000" w:firstRow="0" w:lastRow="0" w:firstColumn="1" w:lastColumn="0" w:oddVBand="0" w:evenVBand="0" w:oddHBand="0" w:evenHBand="0" w:firstRowFirstColumn="0" w:firstRowLastColumn="0" w:lastRowFirstColumn="0" w:lastRowLastColumn="0"/>
+            <w:tcW w:w="3256" w:type="dxa"/>
+          </w:tcPr>
+          <w:p>
+            <w:pPr>
+              <w:spacing w:before="240" w:line="276" w:lineRule="auto"/>
+            </w:pPr>
+            <w:r>
+              <w:t>Endereço</w:t>
+            </w:r>
+          </w:p>
+        </w:tc>
+        <w:tc>
+          <w:tcPr>
+            <w:tcW w:w="5953" w:type="dxa"/>
+            <w:tcBorders>
+              <w:top w:val="single" w:sz="8" w:space="0" w:color="9CC2E5"/>
+              <w:left w:val="single" w:sz="8" w:space="0" w:color="9CC2E5"/>
+              <w:bottom w:val="single" w:sz="8" w:space="0" w:color="9CC2E5"/>
+              <w:right w:val="single" w:sz="8" w:space="0" w:color="9CC2E5"/>
+            </w:tcBorders>
+          </w:tcPr>
+          <w:p>
+            <w:pPr>
+              <w:spacing w:before="240" w:line="276" w:lineRule="auto"/>
+              <w:cnfStyle w:val="000000000000" w:firstRow="0" w:lastRow="0" w:firstColumn="0" w:lastColumn="0" w:oddVBand="0" w:evenVBand="0" w:oddHBand="0" w:evenHBand="0" w:firstRowFirstColumn="0" w:firstRowLastColumn="0" w:lastRowFirstColumn="0" w:lastRowLastColumn="0"/>
+              <w:rPr>
+                <w:rFonts w:ascii="Arial" w:eastAsia="Arial" w:hAnsi="Arial" w:cs="Arial"/>
+              </w:rPr>
+            </w:pPr>
+            <w:r>
+              <w:rPr>
+                <w:rFonts w:ascii="Arial" w:eastAsia="Arial" w:hAnsi="Arial" w:cs="Arial"/>
+              </w:rPr>
+              <w:t>Endereço do funcionário</w:t>
+            </w:r>
+          </w:p>
+        </w:tc>
+      </w:tr>
     </w:tbl>
     <w:p>
       <w:pPr>
@@ -533,23 +667,13 @@
           <w:color w:val="000000"/>
         </w:rPr>
       </w:pPr>
-      <w:proofErr w:type="gramStart"/>
       <w:r>
         <w:rPr>
           <w:rFonts w:ascii="Arial" w:eastAsia="Arial" w:hAnsi="Arial" w:cs="Arial"/>
           <w:b/>
           <w:color w:val="000000"/>
         </w:rPr>
-        <w:t>[ X</w:t>
-      </w:r>
-      <w:proofErr w:type="gramEnd"/>
-      <w:r>
-        <w:rPr>
-          <w:rFonts w:ascii="Arial" w:eastAsia="Arial" w:hAnsi="Arial" w:cs="Arial"/>
-          <w:b/>
-          <w:color w:val="000000"/>
-        </w:rPr>
-        <w:t xml:space="preserve"> ] Essencial                                 </w:t>
+        <w:t xml:space="preserve">[ X ] Essencial                                 </w:t>
       </w:r>
       <w:r>
         <w:rPr>
@@ -629,6 +753,7 @@
           <w:sz w:val="24"/>
           <w:szCs w:val="24"/>
         </w:rPr>
+        <w:lastRenderedPageBreak/>
         <w:t>Prioridade:</w:t>
       </w:r>
     </w:p>
@@ -650,7 +775,6 @@
           <w:szCs w:val="24"/>
         </w:rPr>
       </w:pPr>
-      <w:proofErr w:type="gramStart"/>
       <w:r>
         <w:rPr>
           <w:rFonts w:ascii="Times New Roman" w:eastAsia="Times New Roman" w:hAnsi="Times New Roman" w:cs="Times New Roman"/>
@@ -658,17 +782,7 @@
           <w:sz w:val="24"/>
           <w:szCs w:val="24"/>
         </w:rPr>
-        <w:t>[ X</w:t>
-      </w:r>
-      <w:proofErr w:type="gramEnd"/>
-      <w:r>
-        <w:rPr>
-          <w:rFonts w:ascii="Times New Roman" w:eastAsia="Times New Roman" w:hAnsi="Times New Roman" w:cs="Times New Roman"/>
-          <w:color w:val="000000"/>
-          <w:sz w:val="24"/>
-          <w:szCs w:val="24"/>
-        </w:rPr>
-        <w:t xml:space="preserve"> ] Essencial                                 </w:t>
+        <w:t xml:space="preserve">[ X ] Essencial                                 </w:t>
       </w:r>
       <w:r>
         <w:rPr>
@@ -721,7 +835,25 @@
           <w:sz w:val="24"/>
           <w:szCs w:val="24"/>
         </w:rPr>
-        <w:t xml:space="preserve"> Este subfluxo inicia quando o usuário solicita consultar um funcionário, será possível filtrar pelos grupos de usuário através dos atributos descritos no item [RFS01]  </w:t>
+        <w:t xml:space="preserve"> Este subfluxo inicia quando o usuário solicita consultar um funcionário, será possível filtrar pelos </w:t>
+      </w:r>
+      <w:r>
+        <w:rPr>
+          <w:rFonts w:ascii="Times New Roman" w:eastAsia="Times New Roman" w:hAnsi="Times New Roman" w:cs="Times New Roman"/>
+          <w:color w:val="000000"/>
+          <w:sz w:val="24"/>
+          <w:szCs w:val="24"/>
+        </w:rPr>
+        <w:t>filtros abaixo,</w:t>
+      </w:r>
+      <w:r>
+        <w:rPr>
+          <w:rFonts w:ascii="Times New Roman" w:eastAsia="Times New Roman" w:hAnsi="Times New Roman" w:cs="Times New Roman"/>
+          <w:color w:val="000000"/>
+          <w:sz w:val="24"/>
+          <w:szCs w:val="24"/>
+        </w:rPr>
+        <w:t xml:space="preserve"> descritos no item [RFS01]  </w:t>
       </w:r>
     </w:p>
     <w:p>
@@ -737,6 +869,8 @@
         <w:jc w:val="both"/>
         <w:rPr>
           <w:rFonts w:ascii="Times New Roman" w:eastAsia="Times New Roman" w:hAnsi="Times New Roman" w:cs="Times New Roman"/>
+          <w:b/>
+          <w:bCs/>
           <w:color w:val="000000"/>
           <w:sz w:val="24"/>
           <w:szCs w:val="24"/>
@@ -745,11 +879,13 @@
       <w:r>
         <w:rPr>
           <w:rFonts w:ascii="Times New Roman" w:eastAsia="Times New Roman" w:hAnsi="Times New Roman" w:cs="Times New Roman"/>
+          <w:b/>
+          <w:bCs/>
           <w:color w:val="000000"/>
           <w:sz w:val="24"/>
           <w:szCs w:val="24"/>
         </w:rPr>
-        <w:t xml:space="preserve">Atributos retornados: </w:t>
+        <w:t>Atributos para filtro:</w:t>
       </w:r>
     </w:p>
     <w:p>
@@ -801,7 +937,7 @@
           <w:sz w:val="24"/>
           <w:szCs w:val="24"/>
         </w:rPr>
-        <w:t>RG do funcionário</w:t>
+        <w:t>CPF do funcionário</w:t>
       </w:r>
     </w:p>
     <w:p>
@@ -827,7 +963,39 @@
           <w:sz w:val="24"/>
           <w:szCs w:val="24"/>
         </w:rPr>
-        <w:t>Data de aniversário</w:t>
+        <w:t>Setor de atuação</w:t>
+      </w:r>
+    </w:p>
+    <w:p>
+      <w:pPr>
+        <w:pBdr>
+          <w:top w:val="nil"/>
+          <w:left w:val="nil"/>
+          <w:bottom w:val="nil"/>
+          <w:right w:val="nil"/>
+          <w:between w:val="nil"/>
+        </w:pBdr>
+        <w:spacing w:before="280" w:after="280" w:line="240" w:lineRule="auto"/>
+        <w:jc w:val="both"/>
+        <w:rPr>
+          <w:rFonts w:ascii="Times New Roman" w:eastAsia="Times New Roman" w:hAnsi="Times New Roman" w:cs="Times New Roman"/>
+          <w:b/>
+          <w:bCs/>
+          <w:color w:val="000000"/>
+          <w:sz w:val="24"/>
+          <w:szCs w:val="24"/>
+        </w:rPr>
+      </w:pPr>
+      <w:r>
+        <w:rPr>
+          <w:rFonts w:ascii="Times New Roman" w:eastAsia="Times New Roman" w:hAnsi="Times New Roman" w:cs="Times New Roman"/>
+          <w:b/>
+          <w:bCs/>
+          <w:color w:val="000000"/>
+          <w:sz w:val="24"/>
+          <w:szCs w:val="24"/>
+        </w:rPr>
+        <w:t xml:space="preserve">Atributos retornados: </w:t>
       </w:r>
     </w:p>
     <w:p>
@@ -853,7 +1021,7 @@
           <w:sz w:val="24"/>
           <w:szCs w:val="24"/>
         </w:rPr>
-        <w:t>CPF do funcionário</w:t>
+        <w:t>Nome do funcionário</w:t>
       </w:r>
     </w:p>
     <w:p>
@@ -879,7 +1047,7 @@
           <w:sz w:val="24"/>
           <w:szCs w:val="24"/>
         </w:rPr>
-        <w:t>Setor de atuação</w:t>
+        <w:t xml:space="preserve">Setor de atuação </w:t>
       </w:r>
     </w:p>
     <w:p>
@@ -905,7 +1073,7 @@
           <w:sz w:val="24"/>
           <w:szCs w:val="24"/>
         </w:rPr>
-        <w:t>Permissões de sistema</w:t>
+        <w:t xml:space="preserve">Telefone / celular </w:t>
       </w:r>
     </w:p>
     <w:p>
@@ -931,7 +1099,7 @@
           <w:sz w:val="24"/>
           <w:szCs w:val="24"/>
         </w:rPr>
-        <w:t>Salário</w:t>
+        <w:t>Data de aniversário</w:t>
       </w:r>
     </w:p>
     <w:p>
@@ -951,6 +1119,136 @@
           <w:szCs w:val="24"/>
         </w:rPr>
       </w:pPr>
+      <w:r>
+        <w:rPr>
+          <w:rFonts w:ascii="Times New Roman" w:eastAsia="Times New Roman" w:hAnsi="Times New Roman" w:cs="Times New Roman"/>
+          <w:sz w:val="24"/>
+          <w:szCs w:val="24"/>
+        </w:rPr>
+        <w:t xml:space="preserve">CPF do funcionário </w:t>
+      </w:r>
+    </w:p>
+    <w:p>
+      <w:pPr>
+        <w:pBdr>
+          <w:top w:val="nil"/>
+          <w:left w:val="nil"/>
+          <w:bottom w:val="nil"/>
+          <w:right w:val="nil"/>
+          <w:between w:val="nil"/>
+        </w:pBdr>
+        <w:spacing w:after="0" w:line="240" w:lineRule="auto"/>
+        <w:jc w:val="both"/>
+        <w:rPr>
+          <w:rFonts w:ascii="Times New Roman" w:eastAsia="Times New Roman" w:hAnsi="Times New Roman" w:cs="Times New Roman"/>
+          <w:sz w:val="24"/>
+          <w:szCs w:val="24"/>
+        </w:rPr>
+      </w:pPr>
+      <w:r>
+        <w:rPr>
+          <w:rFonts w:ascii="Times New Roman" w:eastAsia="Times New Roman" w:hAnsi="Times New Roman" w:cs="Times New Roman"/>
+          <w:sz w:val="24"/>
+          <w:szCs w:val="24"/>
+        </w:rPr>
+        <w:t xml:space="preserve">RG do funcionário </w:t>
+      </w:r>
+    </w:p>
+    <w:p>
+      <w:pPr>
+        <w:pBdr>
+          <w:top w:val="nil"/>
+          <w:left w:val="nil"/>
+          <w:bottom w:val="nil"/>
+          <w:right w:val="nil"/>
+          <w:between w:val="nil"/>
+        </w:pBdr>
+        <w:spacing w:after="0" w:line="240" w:lineRule="auto"/>
+        <w:jc w:val="both"/>
+        <w:rPr>
+          <w:rFonts w:ascii="Times New Roman" w:eastAsia="Times New Roman" w:hAnsi="Times New Roman" w:cs="Times New Roman"/>
+          <w:sz w:val="24"/>
+          <w:szCs w:val="24"/>
+        </w:rPr>
+      </w:pPr>
+      <w:r>
+        <w:rPr>
+          <w:rFonts w:ascii="Times New Roman" w:eastAsia="Times New Roman" w:hAnsi="Times New Roman" w:cs="Times New Roman"/>
+          <w:sz w:val="24"/>
+          <w:szCs w:val="24"/>
+        </w:rPr>
+        <w:t>Endereço</w:t>
+      </w:r>
+    </w:p>
+    <w:p>
+      <w:pPr>
+        <w:pBdr>
+          <w:top w:val="nil"/>
+          <w:left w:val="nil"/>
+          <w:bottom w:val="nil"/>
+          <w:right w:val="nil"/>
+          <w:between w:val="nil"/>
+        </w:pBdr>
+        <w:spacing w:after="0" w:line="240" w:lineRule="auto"/>
+        <w:jc w:val="both"/>
+        <w:rPr>
+          <w:rFonts w:ascii="Times New Roman" w:eastAsia="Times New Roman" w:hAnsi="Times New Roman" w:cs="Times New Roman"/>
+          <w:sz w:val="24"/>
+          <w:szCs w:val="24"/>
+        </w:rPr>
+      </w:pPr>
+      <w:r>
+        <w:rPr>
+          <w:rFonts w:ascii="Times New Roman" w:eastAsia="Times New Roman" w:hAnsi="Times New Roman" w:cs="Times New Roman"/>
+          <w:sz w:val="24"/>
+          <w:szCs w:val="24"/>
+        </w:rPr>
+        <w:t>Permissões de sistema</w:t>
+      </w:r>
+    </w:p>
+    <w:p>
+      <w:pPr>
+        <w:pBdr>
+          <w:top w:val="nil"/>
+          <w:left w:val="nil"/>
+          <w:bottom w:val="nil"/>
+          <w:right w:val="nil"/>
+          <w:between w:val="nil"/>
+        </w:pBdr>
+        <w:spacing w:after="0" w:line="240" w:lineRule="auto"/>
+        <w:jc w:val="both"/>
+        <w:rPr>
+          <w:rFonts w:ascii="Times New Roman" w:eastAsia="Times New Roman" w:hAnsi="Times New Roman" w:cs="Times New Roman"/>
+          <w:sz w:val="24"/>
+          <w:szCs w:val="24"/>
+        </w:rPr>
+      </w:pPr>
+      <w:r>
+        <w:rPr>
+          <w:rFonts w:ascii="Times New Roman" w:eastAsia="Times New Roman" w:hAnsi="Times New Roman" w:cs="Times New Roman"/>
+          <w:sz w:val="24"/>
+          <w:szCs w:val="24"/>
+        </w:rPr>
+        <w:t>Salário</w:t>
+      </w:r>
+    </w:p>
+    <w:p>
+      <w:pPr>
+        <w:pBdr>
+          <w:top w:val="nil"/>
+          <w:left w:val="nil"/>
+          <w:bottom w:val="nil"/>
+          <w:right w:val="nil"/>
+          <w:between w:val="nil"/>
+        </w:pBdr>
+        <w:spacing w:after="0" w:line="240" w:lineRule="auto"/>
+        <w:jc w:val="both"/>
+        <w:rPr>
+          <w:rFonts w:ascii="Times New Roman" w:eastAsia="Times New Roman" w:hAnsi="Times New Roman" w:cs="Times New Roman"/>
+          <w:sz w:val="24"/>
+          <w:szCs w:val="24"/>
+        </w:rPr>
+      </w:pPr>
     </w:p>
     <w:p>
       <w:pPr>
@@ -988,27 +1286,28 @@
           <w:sz w:val="24"/>
           <w:szCs w:val="24"/>
         </w:rPr>
-        <w:t>&lt;&lt;RG do funcionário&gt;&gt;</w:t>
+        <w:t>&lt;&lt;Setor de atuação&gt;&gt;</w:t>
       </w:r>
     </w:p>
     <w:p>
       <w:pPr>
         <w:spacing w:after="0" w:line="240" w:lineRule="auto"/>
-        <w:ind w:left="720" w:firstLine="720"/>
-        <w:jc w:val="both"/>
-        <w:rPr>
-          <w:rFonts w:ascii="Times New Roman" w:eastAsia="Times New Roman" w:hAnsi="Times New Roman" w:cs="Times New Roman"/>
-          <w:sz w:val="24"/>
-          <w:szCs w:val="24"/>
-        </w:rPr>
-      </w:pPr>
-      <w:r>
-        <w:rPr>
-          <w:rFonts w:ascii="Times New Roman" w:eastAsia="Times New Roman" w:hAnsi="Times New Roman" w:cs="Times New Roman"/>
-          <w:sz w:val="24"/>
-          <w:szCs w:val="24"/>
-        </w:rPr>
-        <w:t>&lt;&lt;Data de aniversário&gt;&gt;</w:t>
+        <w:ind w:firstLine="720"/>
+        <w:jc w:val="both"/>
+        <w:rPr>
+          <w:rFonts w:ascii="Times New Roman" w:eastAsia="Times New Roman" w:hAnsi="Times New Roman" w:cs="Times New Roman"/>
+          <w:sz w:val="24"/>
+          <w:szCs w:val="24"/>
+        </w:rPr>
+      </w:pPr>
+      <w:r>
+        <w:rPr>
+          <w:rFonts w:ascii="Times New Roman" w:eastAsia="Times New Roman" w:hAnsi="Times New Roman" w:cs="Times New Roman"/>
+          <w:sz w:val="24"/>
+          <w:szCs w:val="24"/>
+        </w:rPr>
+        <w:tab/>
+        <w:t>&lt;&lt;Telefone / celular&gt;&gt;</w:t>
       </w:r>
     </w:p>
     <w:p>
@@ -1028,7 +1327,7 @@
           <w:sz w:val="24"/>
           <w:szCs w:val="24"/>
         </w:rPr>
-        <w:t>&lt;&lt;CPF do funcionário&gt;&gt;</w:t>
+        <w:t>&lt;&lt;Data de aniversário&gt;&gt;</w:t>
       </w:r>
     </w:p>
     <w:p>
@@ -1048,7 +1347,23 @@
           <w:sz w:val="24"/>
           <w:szCs w:val="24"/>
         </w:rPr>
-        <w:t>&lt;&lt;Setor de atuação&gt;&gt;</w:t>
+        <w:t>&lt;&lt;</w:t>
+      </w:r>
+      <w:r>
+        <w:rPr>
+          <w:rFonts w:ascii="Times New Roman" w:eastAsia="Times New Roman" w:hAnsi="Times New Roman" w:cs="Times New Roman"/>
+          <w:sz w:val="24"/>
+          <w:szCs w:val="24"/>
+        </w:rPr>
+        <w:t>CPF</w:t>
+      </w:r>
+      <w:r>
+        <w:rPr>
+          <w:rFonts w:ascii="Times New Roman" w:eastAsia="Times New Roman" w:hAnsi="Times New Roman" w:cs="Times New Roman"/>
+          <w:sz w:val="24"/>
+          <w:szCs w:val="24"/>
+        </w:rPr>
+        <w:t xml:space="preserve"> do funcionário&gt;&gt;</w:t>
       </w:r>
     </w:p>
     <w:p>
@@ -1068,7 +1383,7 @@
           <w:sz w:val="24"/>
           <w:szCs w:val="24"/>
         </w:rPr>
-        <w:t>&lt;&lt;Permissões de sistema&gt;&gt;</w:t>
+        <w:t>&lt;&lt;RG do funcionário&gt;&gt;</w:t>
       </w:r>
     </w:p>
     <w:p>
@@ -1089,6 +1404,70 @@
           <w:szCs w:val="24"/>
         </w:rPr>
         <w:tab/>
+        <w:t>&lt;&lt;Endereço&gt;&gt;</w:t>
+      </w:r>
+    </w:p>
+    <w:p>
+      <w:pPr>
+        <w:spacing w:after="0" w:line="240" w:lineRule="auto"/>
+        <w:ind w:left="4320" w:firstLine="720"/>
+        <w:jc w:val="both"/>
+        <w:rPr>
+          <w:rFonts w:ascii="Times New Roman" w:eastAsia="Times New Roman" w:hAnsi="Times New Roman" w:cs="Times New Roman"/>
+          <w:sz w:val="24"/>
+          <w:szCs w:val="24"/>
+        </w:rPr>
+      </w:pPr>
+      <w:r>
+        <w:rPr>
+          <w:rFonts w:ascii="Times New Roman" w:eastAsia="Times New Roman" w:hAnsi="Times New Roman" w:cs="Times New Roman"/>
+          <w:sz w:val="24"/>
+          <w:szCs w:val="24"/>
+        </w:rPr>
+        <w:t>&lt;&lt;Permissões de sistema&gt;&gt;</w:t>
+      </w:r>
+    </w:p>
+    <w:p>
+      <w:pPr>
+        <w:spacing w:after="0" w:line="240" w:lineRule="auto"/>
+        <w:ind w:left="2880" w:firstLine="720"/>
+        <w:jc w:val="both"/>
+        <w:rPr>
+          <w:rFonts w:ascii="Times New Roman" w:eastAsia="Times New Roman" w:hAnsi="Times New Roman" w:cs="Times New Roman"/>
+          <w:sz w:val="24"/>
+          <w:szCs w:val="24"/>
+        </w:rPr>
+      </w:pPr>
+      <w:r>
+        <w:rPr>
+          <w:rFonts w:ascii="Times New Roman" w:eastAsia="Times New Roman" w:hAnsi="Times New Roman" w:cs="Times New Roman"/>
+          <w:sz w:val="24"/>
+          <w:szCs w:val="24"/>
+        </w:rPr>
+        <w:tab/>
+      </w:r>
+      <w:r>
+        <w:rPr>
+          <w:rFonts w:ascii="Times New Roman" w:eastAsia="Times New Roman" w:hAnsi="Times New Roman" w:cs="Times New Roman"/>
+          <w:sz w:val="24"/>
+          <w:szCs w:val="24"/>
+        </w:rPr>
+        <w:tab/>
+      </w:r>
+      <w:r>
+        <w:rPr>
+          <w:rFonts w:ascii="Times New Roman" w:eastAsia="Times New Roman" w:hAnsi="Times New Roman" w:cs="Times New Roman"/>
+          <w:sz w:val="24"/>
+          <w:szCs w:val="24"/>
+        </w:rPr>
+        <w:tab/>
+      </w:r>
+      <w:r>
+        <w:rPr>
+          <w:rFonts w:ascii="Times New Roman" w:eastAsia="Times New Roman" w:hAnsi="Times New Roman" w:cs="Times New Roman"/>
+          <w:sz w:val="24"/>
+          <w:szCs w:val="24"/>
+        </w:rPr>
         <w:t>&lt;&lt;Salário&gt;&gt;</w:t>
       </w:r>
     </w:p>
@@ -1138,7 +1517,6 @@
           <w:szCs w:val="24"/>
         </w:rPr>
       </w:pPr>
-      <w:proofErr w:type="gramStart"/>
       <w:r>
         <w:rPr>
           <w:rFonts w:ascii="Times New Roman" w:eastAsia="Times New Roman" w:hAnsi="Times New Roman" w:cs="Times New Roman"/>
@@ -1146,17 +1524,7 @@
           <w:sz w:val="24"/>
           <w:szCs w:val="24"/>
         </w:rPr>
-        <w:t>[ X</w:t>
-      </w:r>
-      <w:proofErr w:type="gramEnd"/>
-      <w:r>
-        <w:rPr>
-          <w:rFonts w:ascii="Times New Roman" w:eastAsia="Times New Roman" w:hAnsi="Times New Roman" w:cs="Times New Roman"/>
-          <w:color w:val="000000"/>
-          <w:sz w:val="24"/>
-          <w:szCs w:val="24"/>
-        </w:rPr>
-        <w:t xml:space="preserve"> ] Essencial                                 </w:t>
+        <w:t xml:space="preserve">[ X ] Essencial                                 </w:t>
       </w:r>
       <w:r>
         <w:rPr>
@@ -1235,6 +1603,7 @@
           <w:sz w:val="24"/>
           <w:szCs w:val="24"/>
         </w:rPr>
+        <w:lastRenderedPageBreak/>
         <w:t>Prioridade:</w:t>
       </w:r>
     </w:p>
@@ -1256,7 +1625,6 @@
           <w:szCs w:val="24"/>
         </w:rPr>
       </w:pPr>
-      <w:proofErr w:type="gramStart"/>
       <w:r>
         <w:rPr>
           <w:rFonts w:ascii="Times New Roman" w:eastAsia="Times New Roman" w:hAnsi="Times New Roman" w:cs="Times New Roman"/>
@@ -1264,17 +1632,7 @@
           <w:sz w:val="24"/>
           <w:szCs w:val="24"/>
         </w:rPr>
-        <w:t>[ X</w:t>
-      </w:r>
-      <w:proofErr w:type="gramEnd"/>
-      <w:r>
-        <w:rPr>
-          <w:rFonts w:ascii="Times New Roman" w:eastAsia="Times New Roman" w:hAnsi="Times New Roman" w:cs="Times New Roman"/>
-          <w:color w:val="000000"/>
-          <w:sz w:val="24"/>
-          <w:szCs w:val="24"/>
-        </w:rPr>
-        <w:t xml:space="preserve"> ] Essencial                                 </w:t>
+        <w:t xml:space="preserve">[ X ] Essencial                                 </w:t>
       </w:r>
       <w:r>
         <w:rPr>
@@ -1291,11 +1649,6 @@
       <w:pPr>
         <w:pStyle w:val="Ttulo2"/>
       </w:pPr>
-    </w:p>
-    <w:p>
-      <w:pPr>
-        <w:pStyle w:val="Ttulo2"/>
-      </w:pPr>
       <w:r>
         <w:t>[RFC-02] Manter grupo de funcionários</w:t>
       </w:r>
@@ -1315,7 +1668,16 @@
     </w:p>
     <w:p>
       <w:r>
-        <w:t>Esse requisito funcional começa quando o usuário deseja adicionar um grupo de novo funcionários no sistema. Para adicionar um novo grupo no sistema, ele deve preencher os campos presentes na tabela 2 – Atributos Produto.</w:t>
+        <w:t>Esse requisito funcional começa quando o usuário deseja adicionar um grupo de novo funcionários no sistema</w:t>
+      </w:r>
+      <w:r>
+        <w:t xml:space="preserve">, a criação de um grupo de usuários tem como intuito beneficiar a disseminação de informação uma vez que criado o grupo todos os membros </w:t>
+      </w:r>
+      <w:r>
+        <w:t>serão acionados de maneira conjunta</w:t>
+      </w:r>
+      <w:r>
+        <w:t>. Para adicionar um novo grupo no sistema, ele deve preencher os campos presentes na tabela 2 – Atributos Produto.</w:t>
       </w:r>
     </w:p>
     <w:p>
@@ -1328,7 +1690,6 @@
         <w:jc w:val="center"/>
       </w:pPr>
       <w:r>
-        <w:lastRenderedPageBreak/>
         <w:t>Tabela 02 – Cadastrar grupo de funcionários.</w:t>
       </w:r>
     </w:p>
@@ -1474,6 +1835,54 @@
           </w:p>
         </w:tc>
       </w:tr>
+      <w:tr>
+        <w:trPr>
+          <w:cnfStyle w:val="000000100000" w:firstRow="0" w:lastRow="0" w:firstColumn="0" w:lastColumn="0" w:oddVBand="0" w:evenVBand="0" w:oddHBand="1" w:evenHBand="0" w:firstRowFirstColumn="0" w:firstRowLastColumn="0" w:lastRowFirstColumn="0" w:lastRowLastColumn="0"/>
+          <w:trHeight w:val="651"/>
+        </w:trPr>
+        <w:tc>
+          <w:tcPr>
+            <w:cnfStyle w:val="001000000000" w:firstRow="0" w:lastRow="0" w:firstColumn="1" w:lastColumn="0" w:oddVBand="0" w:evenVBand="0" w:oddHBand="0" w:evenHBand="0" w:firstRowFirstColumn="0" w:firstRowLastColumn="0" w:lastRowFirstColumn="0" w:lastRowLastColumn="0"/>
+            <w:tcW w:w="3256" w:type="dxa"/>
+          </w:tcPr>
+          <w:p>
+            <w:pPr>
+              <w:spacing w:before="240" w:line="276" w:lineRule="auto"/>
+            </w:pPr>
+            <w:r>
+              <w:t>*Pessoas adicionadas</w:t>
+            </w:r>
+          </w:p>
+        </w:tc>
+        <w:tc>
+          <w:tcPr>
+            <w:tcW w:w="5953" w:type="dxa"/>
+            <w:tcBorders>
+              <w:top w:val="single" w:sz="8" w:space="0" w:color="9CC2E5"/>
+              <w:left w:val="single" w:sz="8" w:space="0" w:color="9CC2E5"/>
+              <w:bottom w:val="single" w:sz="8" w:space="0" w:color="9CC2E5"/>
+              <w:right w:val="single" w:sz="8" w:space="0" w:color="9CC2E5"/>
+            </w:tcBorders>
+          </w:tcPr>
+          <w:p>
+            <w:pPr>
+              <w:spacing w:before="240" w:line="276" w:lineRule="auto"/>
+              <w:cnfStyle w:val="000000100000" w:firstRow="0" w:lastRow="0" w:firstColumn="0" w:lastColumn="0" w:oddVBand="0" w:evenVBand="0" w:oddHBand="1" w:evenHBand="0" w:firstRowFirstColumn="0" w:firstRowLastColumn="0" w:lastRowFirstColumn="0" w:lastRowLastColumn="0"/>
+              <w:rPr>
+                <w:rFonts w:ascii="Arial" w:eastAsia="Arial" w:hAnsi="Arial" w:cs="Arial"/>
+                <w:color w:val="000000"/>
+              </w:rPr>
+            </w:pPr>
+            <w:r>
+              <w:rPr>
+                <w:rFonts w:ascii="Arial" w:eastAsia="Arial" w:hAnsi="Arial" w:cs="Arial"/>
+                <w:color w:val="000000"/>
+              </w:rPr>
+              <w:t>Lista contendo todos os membros desse grupo</w:t>
+            </w:r>
+          </w:p>
+        </w:tc>
+      </w:tr>
     </w:tbl>
     <w:p>
       <w:pPr>
@@ -1518,23 +1927,13 @@
           <w:color w:val="000000"/>
         </w:rPr>
       </w:pPr>
-      <w:proofErr w:type="gramStart"/>
       <w:r>
         <w:rPr>
           <w:rFonts w:ascii="Arial" w:eastAsia="Arial" w:hAnsi="Arial" w:cs="Arial"/>
           <w:b/>
           <w:color w:val="000000"/>
         </w:rPr>
-        <w:t>[ X</w:t>
-      </w:r>
-      <w:proofErr w:type="gramEnd"/>
-      <w:r>
-        <w:rPr>
-          <w:rFonts w:ascii="Arial" w:eastAsia="Arial" w:hAnsi="Arial" w:cs="Arial"/>
-          <w:b/>
-          <w:color w:val="000000"/>
-        </w:rPr>
-        <w:t xml:space="preserve"> ] Essencial                                 </w:t>
+        <w:t xml:space="preserve">[ X ] Essencial                                 </w:t>
       </w:r>
       <w:r>
         <w:rPr>
@@ -1652,7 +2051,6 @@
           <w:szCs w:val="24"/>
         </w:rPr>
       </w:pPr>
-      <w:proofErr w:type="gramStart"/>
       <w:r>
         <w:rPr>
           <w:rFonts w:ascii="Times New Roman" w:eastAsia="Times New Roman" w:hAnsi="Times New Roman" w:cs="Times New Roman"/>
@@ -1660,17 +2058,7 @@
           <w:sz w:val="24"/>
           <w:szCs w:val="24"/>
         </w:rPr>
-        <w:t>[ X</w:t>
-      </w:r>
-      <w:proofErr w:type="gramEnd"/>
-      <w:r>
-        <w:rPr>
-          <w:rFonts w:ascii="Times New Roman" w:eastAsia="Times New Roman" w:hAnsi="Times New Roman" w:cs="Times New Roman"/>
-          <w:color w:val="000000"/>
-          <w:sz w:val="24"/>
-          <w:szCs w:val="24"/>
-        </w:rPr>
-        <w:t xml:space="preserve"> ] Essencial                                 </w:t>
+        <w:t xml:space="preserve">[ X ] Essencial                                 </w:t>
       </w:r>
       <w:r>
         <w:rPr>
@@ -1721,7 +2109,43 @@
           <w:sz w:val="24"/>
           <w:szCs w:val="24"/>
         </w:rPr>
-        <w:t xml:space="preserve"> Este subfluxo inicia quando o usuário solicita consultar um funcionário, será possível filtrar pelos grupos de usuário através dos atributos descritos no item [RFS02]  </w:t>
+        <w:t xml:space="preserve"> Este subfluxo inicia quando o usuário solicita consultar um funcionário, será possível filtrar pelo</w:t>
+      </w:r>
+      <w:r>
+        <w:rPr>
+          <w:rFonts w:ascii="Times New Roman" w:eastAsia="Times New Roman" w:hAnsi="Times New Roman" w:cs="Times New Roman"/>
+          <w:color w:val="000000"/>
+          <w:sz w:val="24"/>
+          <w:szCs w:val="24"/>
+        </w:rPr>
+        <w:t xml:space="preserve"> nome do</w:t>
+      </w:r>
+      <w:r>
+        <w:rPr>
+          <w:rFonts w:ascii="Times New Roman" w:eastAsia="Times New Roman" w:hAnsi="Times New Roman" w:cs="Times New Roman"/>
+          <w:color w:val="000000"/>
+          <w:sz w:val="24"/>
+          <w:szCs w:val="24"/>
+        </w:rPr>
+        <w:t xml:space="preserve"> grupo de usuário</w:t>
+      </w:r>
+      <w:r>
+        <w:rPr>
+          <w:rFonts w:ascii="Times New Roman" w:eastAsia="Times New Roman" w:hAnsi="Times New Roman" w:cs="Times New Roman"/>
+          <w:color w:val="000000"/>
+          <w:sz w:val="24"/>
+          <w:szCs w:val="24"/>
+        </w:rPr>
+        <w:t xml:space="preserve">s, </w:t>
+      </w:r>
+      <w:r>
+        <w:rPr>
+          <w:rFonts w:ascii="Times New Roman" w:eastAsia="Times New Roman" w:hAnsi="Times New Roman" w:cs="Times New Roman"/>
+          <w:color w:val="000000"/>
+          <w:sz w:val="24"/>
+          <w:szCs w:val="24"/>
+        </w:rPr>
+        <w:t xml:space="preserve">descrito no item [RFS02] </w:t>
       </w:r>
     </w:p>
     <w:p>
@@ -1737,6 +2161,8 @@
         <w:jc w:val="both"/>
         <w:rPr>
           <w:rFonts w:ascii="Times New Roman" w:eastAsia="Times New Roman" w:hAnsi="Times New Roman" w:cs="Times New Roman"/>
+          <w:b/>
+          <w:bCs/>
           <w:color w:val="000000"/>
           <w:sz w:val="24"/>
           <w:szCs w:val="24"/>
@@ -1745,6 +2171,69 @@
       <w:r>
         <w:rPr>
           <w:rFonts w:ascii="Times New Roman" w:eastAsia="Times New Roman" w:hAnsi="Times New Roman" w:cs="Times New Roman"/>
+          <w:b/>
+          <w:bCs/>
+          <w:color w:val="000000"/>
+          <w:sz w:val="24"/>
+          <w:szCs w:val="24"/>
+        </w:rPr>
+        <w:lastRenderedPageBreak/>
+        <w:t>Atributos para filtro:</w:t>
+      </w:r>
+    </w:p>
+    <w:p>
+      <w:pPr>
+        <w:pBdr>
+          <w:top w:val="nil"/>
+          <w:left w:val="nil"/>
+          <w:bottom w:val="nil"/>
+          <w:right w:val="nil"/>
+          <w:between w:val="nil"/>
+        </w:pBdr>
+        <w:spacing w:before="280" w:after="280" w:line="240" w:lineRule="auto"/>
+        <w:jc w:val="both"/>
+        <w:rPr>
+          <w:rFonts w:ascii="Times New Roman" w:eastAsia="Times New Roman" w:hAnsi="Times New Roman" w:cs="Times New Roman"/>
+          <w:color w:val="000000"/>
+          <w:sz w:val="24"/>
+          <w:szCs w:val="24"/>
+        </w:rPr>
+      </w:pPr>
+      <w:r>
+        <w:rPr>
+          <w:rFonts w:ascii="Times New Roman" w:eastAsia="Times New Roman" w:hAnsi="Times New Roman" w:cs="Times New Roman"/>
+          <w:color w:val="000000"/>
+          <w:sz w:val="24"/>
+          <w:szCs w:val="24"/>
+        </w:rPr>
+        <w:t>Nome do grupo de usuário</w:t>
+      </w:r>
+    </w:p>
+    <w:p>
+      <w:pPr>
+        <w:pBdr>
+          <w:top w:val="nil"/>
+          <w:left w:val="nil"/>
+          <w:bottom w:val="nil"/>
+          <w:right w:val="nil"/>
+          <w:between w:val="nil"/>
+        </w:pBdr>
+        <w:spacing w:before="280" w:after="280" w:line="240" w:lineRule="auto"/>
+        <w:jc w:val="both"/>
+        <w:rPr>
+          <w:rFonts w:ascii="Times New Roman" w:eastAsia="Times New Roman" w:hAnsi="Times New Roman" w:cs="Times New Roman"/>
+          <w:b/>
+          <w:bCs/>
+          <w:color w:val="000000"/>
+          <w:sz w:val="24"/>
+          <w:szCs w:val="24"/>
+        </w:rPr>
+      </w:pPr>
+      <w:r>
+        <w:rPr>
+          <w:rFonts w:ascii="Times New Roman" w:eastAsia="Times New Roman" w:hAnsi="Times New Roman" w:cs="Times New Roman"/>
+          <w:b/>
+          <w:bCs/>
           <w:color w:val="000000"/>
           <w:sz w:val="24"/>
           <w:szCs w:val="24"/>
@@ -1798,6 +2287,34 @@
           <w:szCs w:val="24"/>
         </w:rPr>
         <w:t>Setor(es) de atuação</w:t>
+      </w:r>
+    </w:p>
+    <w:p>
+      <w:pPr>
+        <w:pBdr>
+          <w:top w:val="nil"/>
+          <w:left w:val="nil"/>
+          <w:bottom w:val="nil"/>
+          <w:right w:val="nil"/>
+          <w:between w:val="nil"/>
+        </w:pBdr>
+        <w:spacing w:after="0" w:line="240" w:lineRule="auto"/>
+        <w:jc w:val="both"/>
+        <w:rPr>
+          <w:rFonts w:ascii="Times New Roman" w:eastAsia="Times New Roman" w:hAnsi="Times New Roman" w:cs="Times New Roman"/>
+          <w:color w:val="000000"/>
+          <w:sz w:val="24"/>
+          <w:szCs w:val="24"/>
+        </w:rPr>
+      </w:pPr>
+      <w:r>
+        <w:rPr>
+          <w:rFonts w:ascii="Times New Roman" w:eastAsia="Times New Roman" w:hAnsi="Times New Roman" w:cs="Times New Roman"/>
+          <w:color w:val="000000"/>
+          <w:sz w:val="24"/>
+          <w:szCs w:val="24"/>
+        </w:rPr>
+        <w:t>Lista de membros</w:t>
       </w:r>
     </w:p>
     <w:p>
@@ -1875,6 +2392,91 @@
         </w:rPr>
         <w:t>&lt;&lt;Setor(es) de atuação&gt;</w:t>
       </w:r>
+      <w:r>
+        <w:rPr>
+          <w:rFonts w:ascii="Times New Roman" w:eastAsia="Times New Roman" w:hAnsi="Times New Roman" w:cs="Times New Roman"/>
+          <w:color w:val="000000"/>
+          <w:sz w:val="24"/>
+          <w:szCs w:val="24"/>
+        </w:rPr>
+        <w:t>&gt;</w:t>
+      </w:r>
+    </w:p>
+    <w:p>
+      <w:pPr>
+        <w:pBdr>
+          <w:top w:val="nil"/>
+          <w:left w:val="nil"/>
+          <w:bottom w:val="nil"/>
+          <w:right w:val="nil"/>
+          <w:between w:val="nil"/>
+        </w:pBdr>
+        <w:spacing w:after="0" w:line="240" w:lineRule="auto"/>
+        <w:jc w:val="both"/>
+        <w:rPr>
+          <w:rFonts w:ascii="Times New Roman" w:eastAsia="Times New Roman" w:hAnsi="Times New Roman" w:cs="Times New Roman"/>
+          <w:color w:val="000000"/>
+          <w:sz w:val="24"/>
+          <w:szCs w:val="24"/>
+        </w:rPr>
+      </w:pPr>
+      <w:r>
+        <w:rPr>
+          <w:rFonts w:ascii="Times New Roman" w:eastAsia="Times New Roman" w:hAnsi="Times New Roman" w:cs="Times New Roman"/>
+          <w:color w:val="000000"/>
+          <w:sz w:val="24"/>
+          <w:szCs w:val="24"/>
+        </w:rPr>
+        <w:tab/>
+      </w:r>
+      <w:r>
+        <w:rPr>
+          <w:rFonts w:ascii="Times New Roman" w:eastAsia="Times New Roman" w:hAnsi="Times New Roman" w:cs="Times New Roman"/>
+          <w:color w:val="000000"/>
+          <w:sz w:val="24"/>
+          <w:szCs w:val="24"/>
+        </w:rPr>
+        <w:tab/>
+        <w:t>&lt;&lt;</w:t>
+      </w:r>
+      <w:r>
+        <w:rPr>
+          <w:rFonts w:ascii="Times New Roman" w:eastAsia="Times New Roman" w:hAnsi="Times New Roman" w:cs="Times New Roman"/>
+          <w:color w:val="000000"/>
+          <w:sz w:val="24"/>
+          <w:szCs w:val="24"/>
+        </w:rPr>
+        <w:t xml:space="preserve"> </w:t>
+      </w:r>
+      <w:r>
+        <w:rPr>
+          <w:rFonts w:ascii="Times New Roman" w:eastAsia="Times New Roman" w:hAnsi="Times New Roman" w:cs="Times New Roman"/>
+          <w:color w:val="000000"/>
+          <w:sz w:val="24"/>
+          <w:szCs w:val="24"/>
+        </w:rPr>
+        <w:t>Lista de membros&gt;&gt;</w:t>
+      </w:r>
+    </w:p>
+    <w:p>
+      <w:pPr>
+        <w:pBdr>
+          <w:top w:val="nil"/>
+          <w:left w:val="nil"/>
+          <w:bottom w:val="nil"/>
+          <w:right w:val="nil"/>
+          <w:between w:val="nil"/>
+        </w:pBdr>
+        <w:spacing w:after="0" w:line="240" w:lineRule="auto"/>
+        <w:ind w:firstLine="708"/>
+        <w:jc w:val="both"/>
+        <w:rPr>
+          <w:rFonts w:ascii="Times New Roman" w:eastAsia="Times New Roman" w:hAnsi="Times New Roman" w:cs="Times New Roman"/>
+          <w:color w:val="000000"/>
+          <w:sz w:val="24"/>
+          <w:szCs w:val="24"/>
+        </w:rPr>
+      </w:pPr>
     </w:p>
     <w:p>
       <w:pPr>
@@ -1922,7 +2524,6 @@
           <w:szCs w:val="24"/>
         </w:rPr>
       </w:pPr>
-      <w:proofErr w:type="gramStart"/>
       <w:r>
         <w:rPr>
           <w:rFonts w:ascii="Times New Roman" w:eastAsia="Times New Roman" w:hAnsi="Times New Roman" w:cs="Times New Roman"/>
@@ -1930,17 +2531,7 @@
           <w:sz w:val="24"/>
           <w:szCs w:val="24"/>
         </w:rPr>
-        <w:t>[ X</w:t>
-      </w:r>
-      <w:proofErr w:type="gramEnd"/>
-      <w:r>
-        <w:rPr>
-          <w:rFonts w:ascii="Times New Roman" w:eastAsia="Times New Roman" w:hAnsi="Times New Roman" w:cs="Times New Roman"/>
-          <w:color w:val="000000"/>
-          <w:sz w:val="24"/>
-          <w:szCs w:val="24"/>
-        </w:rPr>
-        <w:t xml:space="preserve"> ] Essencial                                 </w:t>
+        <w:t xml:space="preserve">[ X ] Essencial                                 </w:t>
       </w:r>
       <w:r>
         <w:rPr>
@@ -2040,7 +2631,6 @@
           <w:szCs w:val="24"/>
         </w:rPr>
       </w:pPr>
-      <w:proofErr w:type="gramStart"/>
       <w:r>
         <w:rPr>
           <w:rFonts w:ascii="Times New Roman" w:eastAsia="Times New Roman" w:hAnsi="Times New Roman" w:cs="Times New Roman"/>
@@ -2048,18 +2638,7 @@
           <w:sz w:val="24"/>
           <w:szCs w:val="24"/>
         </w:rPr>
-        <w:lastRenderedPageBreak/>
-        <w:t>[ X</w:t>
-      </w:r>
-      <w:proofErr w:type="gramEnd"/>
-      <w:r>
-        <w:rPr>
-          <w:rFonts w:ascii="Times New Roman" w:eastAsia="Times New Roman" w:hAnsi="Times New Roman" w:cs="Times New Roman"/>
-          <w:color w:val="000000"/>
-          <w:sz w:val="24"/>
-          <w:szCs w:val="24"/>
-        </w:rPr>
-        <w:t xml:space="preserve"> ] Essencial                                 </w:t>
+        <w:t xml:space="preserve">[ X ] Essencial                                 </w:t>
       </w:r>
       <w:r>
         <w:rPr>
@@ -2290,6 +2869,15 @@
               <w:spacing w:before="240" w:line="276" w:lineRule="auto"/>
             </w:pPr>
             <w:r>
+              <w:rPr>
+                <w:b w:val="0"/>
+              </w:rPr>
+              <w:t>*</w:t>
+            </w:r>
+            <w:r>
+              <w:t xml:space="preserve"> </w:t>
+            </w:r>
+            <w:r>
               <w:t>Cor / estampa</w:t>
             </w:r>
           </w:p>
@@ -2335,6 +2923,7 @@
               <w:spacing w:before="240" w:line="276" w:lineRule="auto"/>
             </w:pPr>
             <w:r>
+              <w:lastRenderedPageBreak/>
               <w:t>Tecido</w:t>
             </w:r>
           </w:p>
@@ -2439,21 +3028,12 @@
           <w:b/>
         </w:rPr>
       </w:pPr>
-      <w:proofErr w:type="gramStart"/>
       <w:r>
         <w:rPr>
           <w:rFonts w:ascii="Arial" w:eastAsia="Arial" w:hAnsi="Arial" w:cs="Arial"/>
           <w:b/>
         </w:rPr>
-        <w:t>[ X</w:t>
-      </w:r>
-      <w:proofErr w:type="gramEnd"/>
-      <w:r>
-        <w:rPr>
-          <w:rFonts w:ascii="Arial" w:eastAsia="Arial" w:hAnsi="Arial" w:cs="Arial"/>
-          <w:b/>
-        </w:rPr>
-        <w:t xml:space="preserve"> ] Essencial                                 </w:t>
+        <w:t xml:space="preserve">[ X ] Essencial                                 </w:t>
       </w:r>
       <w:r>
         <w:rPr>
@@ -2534,23 +3114,13 @@
           <w:szCs w:val="24"/>
         </w:rPr>
       </w:pPr>
-      <w:proofErr w:type="gramStart"/>
-      <w:r>
-        <w:rPr>
-          <w:rFonts w:ascii="Times New Roman" w:eastAsia="Times New Roman" w:hAnsi="Times New Roman" w:cs="Times New Roman"/>
-          <w:sz w:val="24"/>
-          <w:szCs w:val="24"/>
-        </w:rPr>
-        <w:t>[ X</w:t>
-      </w:r>
-      <w:proofErr w:type="gramEnd"/>
-      <w:r>
-        <w:rPr>
-          <w:rFonts w:ascii="Times New Roman" w:eastAsia="Times New Roman" w:hAnsi="Times New Roman" w:cs="Times New Roman"/>
-          <w:sz w:val="24"/>
-          <w:szCs w:val="24"/>
-        </w:rPr>
-        <w:t xml:space="preserve"> ] Essencial                                 </w:t>
+      <w:r>
+        <w:rPr>
+          <w:rFonts w:ascii="Times New Roman" w:eastAsia="Times New Roman" w:hAnsi="Times New Roman" w:cs="Times New Roman"/>
+          <w:sz w:val="24"/>
+          <w:szCs w:val="24"/>
+        </w:rPr>
+        <w:t xml:space="preserve">[ X ] Essencial                                 </w:t>
       </w:r>
       <w:r>
         <w:rPr>
@@ -2599,7 +3169,23 @@
           <w:sz w:val="24"/>
           <w:szCs w:val="24"/>
         </w:rPr>
-        <w:t xml:space="preserve"> Este subfluxo inicia quando o usuário solicita consultar um produto, será possível filtrar pelos grupos de usuário através dos atributos descritos no item [RFS09]  </w:t>
+        <w:t xml:space="preserve"> Este subfluxo inicia quando o usuário solicita consultar um produto, será possível filtrar pelos grupos de usuário através dos atributos</w:t>
+      </w:r>
+      <w:r>
+        <w:rPr>
+          <w:rFonts w:ascii="Times New Roman" w:eastAsia="Times New Roman" w:hAnsi="Times New Roman" w:cs="Times New Roman"/>
+          <w:sz w:val="24"/>
+          <w:szCs w:val="24"/>
+        </w:rPr>
+        <w:t xml:space="preserve"> listados abaixo,</w:t>
+      </w:r>
+      <w:r>
+        <w:rPr>
+          <w:rFonts w:ascii="Times New Roman" w:eastAsia="Times New Roman" w:hAnsi="Times New Roman" w:cs="Times New Roman"/>
+          <w:sz w:val="24"/>
+          <w:szCs w:val="24"/>
+        </w:rPr>
+        <w:t xml:space="preserve"> descritos no item [RFS09] </w:t>
       </w:r>
     </w:p>
     <w:p>
@@ -2608,17 +3194,100 @@
         <w:jc w:val="both"/>
         <w:rPr>
           <w:rFonts w:ascii="Times New Roman" w:eastAsia="Times New Roman" w:hAnsi="Times New Roman" w:cs="Times New Roman"/>
-          <w:sz w:val="24"/>
-          <w:szCs w:val="24"/>
-        </w:rPr>
-      </w:pPr>
-      <w:r>
-        <w:rPr>
-          <w:rFonts w:ascii="Times New Roman" w:eastAsia="Times New Roman" w:hAnsi="Times New Roman" w:cs="Times New Roman"/>
-          <w:sz w:val="24"/>
-          <w:szCs w:val="24"/>
-        </w:rPr>
-        <w:lastRenderedPageBreak/>
+          <w:b/>
+          <w:bCs/>
+          <w:sz w:val="24"/>
+          <w:szCs w:val="24"/>
+        </w:rPr>
+      </w:pPr>
+      <w:r>
+        <w:rPr>
+          <w:rFonts w:ascii="Times New Roman" w:eastAsia="Times New Roman" w:hAnsi="Times New Roman" w:cs="Times New Roman"/>
+          <w:b/>
+          <w:bCs/>
+          <w:sz w:val="24"/>
+          <w:szCs w:val="24"/>
+        </w:rPr>
+        <w:t>Atributos para filtro:</w:t>
+      </w:r>
+    </w:p>
+    <w:p>
+      <w:pPr>
+        <w:spacing w:after="0" w:line="240" w:lineRule="auto"/>
+        <w:jc w:val="both"/>
+        <w:rPr>
+          <w:rFonts w:ascii="Times New Roman" w:eastAsia="Times New Roman" w:hAnsi="Times New Roman" w:cs="Times New Roman"/>
+          <w:sz w:val="24"/>
+          <w:szCs w:val="24"/>
+        </w:rPr>
+      </w:pPr>
+      <w:r>
+        <w:rPr>
+          <w:rFonts w:ascii="Times New Roman" w:eastAsia="Times New Roman" w:hAnsi="Times New Roman" w:cs="Times New Roman"/>
+          <w:sz w:val="24"/>
+          <w:szCs w:val="24"/>
+        </w:rPr>
+        <w:t>Nome do produto</w:t>
+      </w:r>
+    </w:p>
+    <w:p>
+      <w:pPr>
+        <w:spacing w:after="0" w:line="240" w:lineRule="auto"/>
+        <w:jc w:val="both"/>
+        <w:rPr>
+          <w:rFonts w:ascii="Times New Roman" w:eastAsia="Times New Roman" w:hAnsi="Times New Roman" w:cs="Times New Roman"/>
+          <w:sz w:val="24"/>
+          <w:szCs w:val="24"/>
+        </w:rPr>
+      </w:pPr>
+      <w:r>
+        <w:rPr>
+          <w:rFonts w:ascii="Times New Roman" w:eastAsia="Times New Roman" w:hAnsi="Times New Roman" w:cs="Times New Roman"/>
+          <w:sz w:val="24"/>
+          <w:szCs w:val="24"/>
+        </w:rPr>
+        <w:t>Classe do produto</w:t>
+      </w:r>
+    </w:p>
+    <w:p>
+      <w:pPr>
+        <w:spacing w:after="0" w:line="240" w:lineRule="auto"/>
+        <w:jc w:val="both"/>
+        <w:rPr>
+          <w:rFonts w:ascii="Times New Roman" w:eastAsia="Times New Roman" w:hAnsi="Times New Roman" w:cs="Times New Roman"/>
+          <w:sz w:val="24"/>
+          <w:szCs w:val="24"/>
+        </w:rPr>
+      </w:pPr>
+      <w:r>
+        <w:rPr>
+          <w:rFonts w:ascii="Times New Roman" w:eastAsia="Times New Roman" w:hAnsi="Times New Roman" w:cs="Times New Roman"/>
+          <w:sz w:val="24"/>
+          <w:szCs w:val="24"/>
+        </w:rPr>
+        <w:t>Tamanho(s) disponível(eis)</w:t>
+      </w:r>
+    </w:p>
+    <w:p>
+      <w:pPr>
+        <w:spacing w:before="280" w:after="280" w:line="240" w:lineRule="auto"/>
+        <w:jc w:val="both"/>
+        <w:rPr>
+          <w:rFonts w:ascii="Times New Roman" w:eastAsia="Times New Roman" w:hAnsi="Times New Roman" w:cs="Times New Roman"/>
+          <w:b/>
+          <w:bCs/>
+          <w:sz w:val="24"/>
+          <w:szCs w:val="24"/>
+        </w:rPr>
+      </w:pPr>
+      <w:r>
+        <w:rPr>
+          <w:rFonts w:ascii="Times New Roman" w:eastAsia="Times New Roman" w:hAnsi="Times New Roman" w:cs="Times New Roman"/>
+          <w:b/>
+          <w:bCs/>
+          <w:sz w:val="24"/>
+          <w:szCs w:val="24"/>
+        </w:rPr>
         <w:t xml:space="preserve">Atributos retornados: </w:t>
       </w:r>
     </w:p>
@@ -2716,6 +3385,17 @@
         </w:rPr>
         <w:t>Tamanho(s) disponível(eis)</w:t>
       </w:r>
+    </w:p>
+    <w:p>
+      <w:pPr>
+        <w:spacing w:after="0" w:line="240" w:lineRule="auto"/>
+        <w:jc w:val="both"/>
+        <w:rPr>
+          <w:rFonts w:ascii="Times New Roman" w:eastAsia="Times New Roman" w:hAnsi="Times New Roman" w:cs="Times New Roman"/>
+          <w:sz w:val="24"/>
+          <w:szCs w:val="24"/>
+        </w:rPr>
+      </w:pPr>
     </w:p>
     <w:p>
       <w:pPr>
@@ -2857,23 +3537,14 @@
           <w:szCs w:val="24"/>
         </w:rPr>
       </w:pPr>
-      <w:proofErr w:type="gramStart"/>
-      <w:r>
-        <w:rPr>
-          <w:rFonts w:ascii="Times New Roman" w:eastAsia="Times New Roman" w:hAnsi="Times New Roman" w:cs="Times New Roman"/>
-          <w:sz w:val="24"/>
-          <w:szCs w:val="24"/>
-        </w:rPr>
-        <w:t>[ X</w:t>
-      </w:r>
-      <w:proofErr w:type="gramEnd"/>
-      <w:r>
-        <w:rPr>
-          <w:rFonts w:ascii="Times New Roman" w:eastAsia="Times New Roman" w:hAnsi="Times New Roman" w:cs="Times New Roman"/>
-          <w:sz w:val="24"/>
-          <w:szCs w:val="24"/>
-        </w:rPr>
-        <w:t xml:space="preserve"> ] Essencial                                 </w:t>
+      <w:r>
+        <w:rPr>
+          <w:rFonts w:ascii="Times New Roman" w:eastAsia="Times New Roman" w:hAnsi="Times New Roman" w:cs="Times New Roman"/>
+          <w:sz w:val="24"/>
+          <w:szCs w:val="24"/>
+        </w:rPr>
+        <w:lastRenderedPageBreak/>
+        <w:t xml:space="preserve">[ X ] Essencial                                 </w:t>
       </w:r>
       <w:r>
         <w:rPr>
@@ -2956,23 +3627,13 @@
           <w:szCs w:val="24"/>
         </w:rPr>
       </w:pPr>
-      <w:proofErr w:type="gramStart"/>
-      <w:r>
-        <w:rPr>
-          <w:rFonts w:ascii="Times New Roman" w:eastAsia="Times New Roman" w:hAnsi="Times New Roman" w:cs="Times New Roman"/>
-          <w:sz w:val="24"/>
-          <w:szCs w:val="24"/>
-        </w:rPr>
-        <w:t>[ X</w:t>
-      </w:r>
-      <w:proofErr w:type="gramEnd"/>
-      <w:r>
-        <w:rPr>
-          <w:rFonts w:ascii="Times New Roman" w:eastAsia="Times New Roman" w:hAnsi="Times New Roman" w:cs="Times New Roman"/>
-          <w:sz w:val="24"/>
-          <w:szCs w:val="24"/>
-        </w:rPr>
-        <w:t xml:space="preserve"> ] Essencial                                 </w:t>
+      <w:r>
+        <w:rPr>
+          <w:rFonts w:ascii="Times New Roman" w:eastAsia="Times New Roman" w:hAnsi="Times New Roman" w:cs="Times New Roman"/>
+          <w:sz w:val="24"/>
+          <w:szCs w:val="24"/>
+        </w:rPr>
+        <w:t xml:space="preserve">[ X ] Essencial                                 </w:t>
       </w:r>
       <w:r>
         <w:rPr>
@@ -3026,7 +3687,13 @@
     </w:p>
     <w:p>
       <w:r>
-        <w:t>Esse requisito funcional começa quando o usuário deseja adicionar um grupo de produtos no sistema. Para adicionar um novo grupo no sistema, ele deve preencher os campos presentes na tabela 4 – Atributos Grupo de Produto.</w:t>
+        <w:t>Esse requisito funcional começa quando o usuário deseja adicionar um grupo de produtos no sistema</w:t>
+      </w:r>
+      <w:r>
+        <w:t xml:space="preserve">, a criação de um grupo de produtos pode beneficiar, entre outras coisas, a área de marketing e o envio de e-mails marketing para pessoas focadas em uma classe de produtos X, as quais podem ser criadas através do grupo de produtos. </w:t>
+      </w:r>
+      <w:r>
+        <w:t>Para adicionar um novo grupo no sistema, ele deve preencher os campos presentes na tabela 4 – Atributos Grupo de Produto.</w:t>
       </w:r>
     </w:p>
     <w:p>
@@ -3177,6 +3844,70 @@
               </w:rPr>
               <w:t>Característica que une os produtos do grupo</w:t>
             </w:r>
+            <w:r>
+              <w:rPr>
+                <w:rFonts w:ascii="Arial" w:eastAsia="Arial" w:hAnsi="Arial" w:cs="Arial"/>
+              </w:rPr>
+              <w:t>, ex.: Tecido azul</w:t>
+            </w:r>
+          </w:p>
+        </w:tc>
+      </w:tr>
+      <w:tr>
+        <w:trPr>
+          <w:cnfStyle w:val="000000100000" w:firstRow="0" w:lastRow="0" w:firstColumn="0" w:lastColumn="0" w:oddVBand="0" w:evenVBand="0" w:oddHBand="1" w:evenHBand="0" w:firstRowFirstColumn="0" w:firstRowLastColumn="0" w:lastRowFirstColumn="0" w:lastRowLastColumn="0"/>
+          <w:trHeight w:val="651"/>
+        </w:trPr>
+        <w:tc>
+          <w:tcPr>
+            <w:cnfStyle w:val="001000000000" w:firstRow="0" w:lastRow="0" w:firstColumn="1" w:lastColumn="0" w:oddVBand="0" w:evenVBand="0" w:oddHBand="0" w:evenHBand="0" w:firstRowFirstColumn="0" w:firstRowLastColumn="0" w:lastRowFirstColumn="0" w:lastRowLastColumn="0"/>
+            <w:tcW w:w="3256" w:type="dxa"/>
+          </w:tcPr>
+          <w:p>
+            <w:pPr>
+              <w:spacing w:before="240" w:line="276" w:lineRule="auto"/>
+            </w:pPr>
+            <w:r>
+              <w:rPr>
+                <w:b w:val="0"/>
+              </w:rPr>
+              <w:t>*</w:t>
+            </w:r>
+            <w:r>
+              <w:t xml:space="preserve"> </w:t>
+            </w:r>
+            <w:r>
+              <w:t xml:space="preserve">Produtos </w:t>
+            </w:r>
+            <w:r>
+              <w:t>do grupo</w:t>
+            </w:r>
+          </w:p>
+        </w:tc>
+        <w:tc>
+          <w:tcPr>
+            <w:tcW w:w="5953" w:type="dxa"/>
+            <w:tcBorders>
+              <w:top w:val="single" w:sz="8" w:space="0" w:color="9CC2E5"/>
+              <w:left w:val="single" w:sz="8" w:space="0" w:color="9CC2E5"/>
+              <w:bottom w:val="single" w:sz="8" w:space="0" w:color="9CC2E5"/>
+              <w:right w:val="single" w:sz="8" w:space="0" w:color="9CC2E5"/>
+            </w:tcBorders>
+          </w:tcPr>
+          <w:p>
+            <w:pPr>
+              <w:spacing w:before="240" w:line="276" w:lineRule="auto"/>
+              <w:cnfStyle w:val="000000100000" w:firstRow="0" w:lastRow="0" w:firstColumn="0" w:lastColumn="0" w:oddVBand="0" w:evenVBand="0" w:oddHBand="1" w:evenHBand="0" w:firstRowFirstColumn="0" w:firstRowLastColumn="0" w:lastRowFirstColumn="0" w:lastRowLastColumn="0"/>
+              <w:rPr>
+                <w:rFonts w:ascii="Arial" w:eastAsia="Arial" w:hAnsi="Arial" w:cs="Arial"/>
+              </w:rPr>
+            </w:pPr>
+            <w:r>
+              <w:rPr>
+                <w:rFonts w:ascii="Arial" w:eastAsia="Arial" w:hAnsi="Arial" w:cs="Arial"/>
+              </w:rPr>
+              <w:t>Lista com todos os produtos que estão adicionados ao grupo</w:t>
+            </w:r>
           </w:p>
         </w:tc>
       </w:tr>
@@ -3207,27 +3938,18 @@
           <w:b/>
         </w:rPr>
       </w:pPr>
-      <w:proofErr w:type="gramStart"/>
       <w:r>
         <w:rPr>
           <w:rFonts w:ascii="Arial" w:eastAsia="Arial" w:hAnsi="Arial" w:cs="Arial"/>
           <w:b/>
         </w:rPr>
-        <w:t>[ X</w:t>
-      </w:r>
-      <w:proofErr w:type="gramEnd"/>
+        <w:t xml:space="preserve">[ X ] Essencial                                 </w:t>
+      </w:r>
       <w:r>
         <w:rPr>
           <w:rFonts w:ascii="Arial" w:eastAsia="Arial" w:hAnsi="Arial" w:cs="Arial"/>
           <w:b/>
         </w:rPr>
-        <w:t xml:space="preserve"> ] Essencial                                 </w:t>
-      </w:r>
-      <w:r>
-        <w:rPr>
-          <w:rFonts w:ascii="Arial" w:eastAsia="Arial" w:hAnsi="Arial" w:cs="Arial"/>
-          <w:b/>
-        </w:rPr>
         <w:tab/>
         <w:t>[  ] Importante                                 [  ] Desejável</w:t>
       </w:r>
@@ -3238,7 +3960,6 @@
         <w:pStyle w:val="Ttulo3"/>
       </w:pPr>
       <w:r>
-        <w:lastRenderedPageBreak/>
         <w:t xml:space="preserve">[RFS14] – Editar </w:t>
       </w:r>
       <w:r>
@@ -3303,23 +4024,13 @@
           <w:szCs w:val="24"/>
         </w:rPr>
       </w:pPr>
-      <w:proofErr w:type="gramStart"/>
-      <w:r>
-        <w:rPr>
-          <w:rFonts w:ascii="Times New Roman" w:eastAsia="Times New Roman" w:hAnsi="Times New Roman" w:cs="Times New Roman"/>
-          <w:sz w:val="24"/>
-          <w:szCs w:val="24"/>
-        </w:rPr>
-        <w:t>[ X</w:t>
-      </w:r>
-      <w:proofErr w:type="gramEnd"/>
-      <w:r>
-        <w:rPr>
-          <w:rFonts w:ascii="Times New Roman" w:eastAsia="Times New Roman" w:hAnsi="Times New Roman" w:cs="Times New Roman"/>
-          <w:sz w:val="24"/>
-          <w:szCs w:val="24"/>
-        </w:rPr>
-        <w:t xml:space="preserve"> ] Essencial                                 </w:t>
+      <w:r>
+        <w:rPr>
+          <w:rFonts w:ascii="Times New Roman" w:eastAsia="Times New Roman" w:hAnsi="Times New Roman" w:cs="Times New Roman"/>
+          <w:sz w:val="24"/>
+          <w:szCs w:val="24"/>
+        </w:rPr>
+        <w:t xml:space="preserve">[ X ] Essencial                                 </w:t>
       </w:r>
       <w:r>
         <w:rPr>
@@ -3338,6 +4049,7 @@
       <w:bookmarkStart w:id="1" w:name="_heading=h.8d2rczlwghd4" w:colFirst="0" w:colLast="0"/>
       <w:bookmarkEnd w:id="1"/>
       <w:r>
+        <w:lastRenderedPageBreak/>
         <w:t xml:space="preserve">[RFS15] – Consultar </w:t>
       </w:r>
       <w:r>
@@ -3370,7 +4082,39 @@
           <w:sz w:val="24"/>
           <w:szCs w:val="24"/>
         </w:rPr>
-        <w:t xml:space="preserve"> Este subfluxo inicia quando o usuário solicita consultar um produto, será possível filtrar pelos grupos de usuário através dos atributos descritos no item [RFS13]  </w:t>
+        <w:t xml:space="preserve"> Este subfluxo inicia quando o usuário solicita consultar um produto, será possível filtrar pelos </w:t>
+      </w:r>
+      <w:r>
+        <w:rPr>
+          <w:rFonts w:ascii="Times New Roman" w:eastAsia="Times New Roman" w:hAnsi="Times New Roman" w:cs="Times New Roman"/>
+          <w:sz w:val="24"/>
+          <w:szCs w:val="24"/>
+        </w:rPr>
+        <w:t>a</w:t>
+      </w:r>
+      <w:r>
+        <w:rPr>
+          <w:rFonts w:ascii="Times New Roman" w:eastAsia="Times New Roman" w:hAnsi="Times New Roman" w:cs="Times New Roman"/>
+          <w:sz w:val="24"/>
+          <w:szCs w:val="24"/>
+        </w:rPr>
+        <w:t>tributos</w:t>
+      </w:r>
+      <w:r>
+        <w:rPr>
+          <w:rFonts w:ascii="Times New Roman" w:eastAsia="Times New Roman" w:hAnsi="Times New Roman" w:cs="Times New Roman"/>
+          <w:sz w:val="24"/>
+          <w:szCs w:val="24"/>
+        </w:rPr>
+        <w:t xml:space="preserve"> destacados abaixo,</w:t>
+      </w:r>
+      <w:r>
+        <w:rPr>
+          <w:rFonts w:ascii="Times New Roman" w:eastAsia="Times New Roman" w:hAnsi="Times New Roman" w:cs="Times New Roman"/>
+          <w:sz w:val="24"/>
+          <w:szCs w:val="24"/>
+        </w:rPr>
+        <w:t xml:space="preserve"> descritos no item [RFS13]  </w:t>
       </w:r>
     </w:p>
     <w:p>
@@ -3379,13 +4123,130 @@
         <w:jc w:val="both"/>
         <w:rPr>
           <w:rFonts w:ascii="Times New Roman" w:eastAsia="Times New Roman" w:hAnsi="Times New Roman" w:cs="Times New Roman"/>
-          <w:sz w:val="24"/>
-          <w:szCs w:val="24"/>
-        </w:rPr>
-      </w:pPr>
-      <w:r>
-        <w:rPr>
-          <w:rFonts w:ascii="Times New Roman" w:eastAsia="Times New Roman" w:hAnsi="Times New Roman" w:cs="Times New Roman"/>
+          <w:b/>
+          <w:bCs/>
+          <w:sz w:val="24"/>
+          <w:szCs w:val="24"/>
+        </w:rPr>
+      </w:pPr>
+      <w:r>
+        <w:rPr>
+          <w:rFonts w:ascii="Times New Roman" w:eastAsia="Times New Roman" w:hAnsi="Times New Roman" w:cs="Times New Roman"/>
+          <w:b/>
+          <w:bCs/>
+          <w:sz w:val="24"/>
+          <w:szCs w:val="24"/>
+        </w:rPr>
+        <w:t xml:space="preserve">Atributos </w:t>
+      </w:r>
+      <w:r>
+        <w:rPr>
+          <w:rFonts w:ascii="Times New Roman" w:eastAsia="Times New Roman" w:hAnsi="Times New Roman" w:cs="Times New Roman"/>
+          <w:b/>
+          <w:bCs/>
+          <w:sz w:val="24"/>
+          <w:szCs w:val="24"/>
+        </w:rPr>
+        <w:t>para filtro</w:t>
+      </w:r>
+      <w:r>
+        <w:rPr>
+          <w:rFonts w:ascii="Times New Roman" w:eastAsia="Times New Roman" w:hAnsi="Times New Roman" w:cs="Times New Roman"/>
+          <w:b/>
+          <w:bCs/>
+          <w:sz w:val="24"/>
+          <w:szCs w:val="24"/>
+        </w:rPr>
+        <w:t xml:space="preserve">: </w:t>
+      </w:r>
+    </w:p>
+    <w:p>
+      <w:pPr>
+        <w:spacing w:after="0" w:line="240" w:lineRule="auto"/>
+        <w:jc w:val="both"/>
+        <w:rPr>
+          <w:rFonts w:ascii="Times New Roman" w:eastAsia="Times New Roman" w:hAnsi="Times New Roman" w:cs="Times New Roman"/>
+          <w:sz w:val="24"/>
+          <w:szCs w:val="24"/>
+        </w:rPr>
+      </w:pPr>
+      <w:r>
+        <w:rPr>
+          <w:rFonts w:ascii="Times New Roman" w:eastAsia="Times New Roman" w:hAnsi="Times New Roman" w:cs="Times New Roman"/>
+          <w:sz w:val="24"/>
+          <w:szCs w:val="24"/>
+        </w:rPr>
+        <w:t>Nome do grupo</w:t>
+      </w:r>
+    </w:p>
+    <w:p>
+      <w:pPr>
+        <w:spacing w:after="0" w:line="240" w:lineRule="auto"/>
+        <w:jc w:val="both"/>
+        <w:rPr>
+          <w:rFonts w:ascii="Times New Roman" w:eastAsia="Times New Roman" w:hAnsi="Times New Roman" w:cs="Times New Roman"/>
+          <w:sz w:val="24"/>
+          <w:szCs w:val="24"/>
+        </w:rPr>
+      </w:pPr>
+      <w:r>
+        <w:rPr>
+          <w:rFonts w:ascii="Times New Roman" w:eastAsia="Times New Roman" w:hAnsi="Times New Roman" w:cs="Times New Roman"/>
+          <w:sz w:val="24"/>
+          <w:szCs w:val="24"/>
+        </w:rPr>
+        <w:t>Produto – Retorna o nome de todas as lista que contenham o produto</w:t>
+      </w:r>
+    </w:p>
+    <w:p>
+      <w:pPr>
+        <w:spacing w:after="0" w:line="240" w:lineRule="auto"/>
+        <w:jc w:val="both"/>
+        <w:rPr>
+          <w:rFonts w:ascii="Times New Roman" w:eastAsia="Times New Roman" w:hAnsi="Times New Roman" w:cs="Times New Roman"/>
+          <w:sz w:val="24"/>
+          <w:szCs w:val="24"/>
+        </w:rPr>
+      </w:pPr>
+      <w:r>
+        <w:rPr>
+          <w:rFonts w:ascii="Times New Roman" w:eastAsia="Times New Roman" w:hAnsi="Times New Roman" w:cs="Times New Roman"/>
+          <w:sz w:val="24"/>
+          <w:szCs w:val="24"/>
+        </w:rPr>
+        <w:t>Característica comum</w:t>
+      </w:r>
+    </w:p>
+    <w:p>
+      <w:pPr>
+        <w:spacing w:before="280" w:after="280" w:line="240" w:lineRule="auto"/>
+        <w:jc w:val="both"/>
+        <w:rPr>
+          <w:rFonts w:ascii="Times New Roman" w:eastAsia="Times New Roman" w:hAnsi="Times New Roman" w:cs="Times New Roman"/>
+          <w:b/>
+          <w:bCs/>
+          <w:sz w:val="24"/>
+          <w:szCs w:val="24"/>
+        </w:rPr>
+      </w:pPr>
+    </w:p>
+    <w:p>
+      <w:pPr>
+        <w:spacing w:before="280" w:after="280" w:line="240" w:lineRule="auto"/>
+        <w:jc w:val="both"/>
+        <w:rPr>
+          <w:rFonts w:ascii="Times New Roman" w:eastAsia="Times New Roman" w:hAnsi="Times New Roman" w:cs="Times New Roman"/>
+          <w:b/>
+          <w:bCs/>
+          <w:sz w:val="24"/>
+          <w:szCs w:val="24"/>
+        </w:rPr>
+      </w:pPr>
+      <w:r>
+        <w:rPr>
+          <w:rFonts w:ascii="Times New Roman" w:eastAsia="Times New Roman" w:hAnsi="Times New Roman" w:cs="Times New Roman"/>
+          <w:b/>
+          <w:bCs/>
           <w:sz w:val="24"/>
           <w:szCs w:val="24"/>
         </w:rPr>
@@ -3428,6 +4289,25 @@
           <w:szCs w:val="24"/>
         </w:rPr>
         <w:t>Característica do grupo</w:t>
+      </w:r>
+    </w:p>
+    <w:p>
+      <w:pPr>
+        <w:spacing w:after="0" w:line="240" w:lineRule="auto"/>
+        <w:jc w:val="both"/>
+        <w:rPr>
+          <w:rFonts w:ascii="Times New Roman" w:eastAsia="Times New Roman" w:hAnsi="Times New Roman" w:cs="Times New Roman"/>
+          <w:sz w:val="24"/>
+          <w:szCs w:val="24"/>
+        </w:rPr>
+      </w:pPr>
+      <w:r>
+        <w:rPr>
+          <w:rFonts w:ascii="Times New Roman" w:eastAsia="Times New Roman" w:hAnsi="Times New Roman" w:cs="Times New Roman"/>
+          <w:sz w:val="24"/>
+          <w:szCs w:val="24"/>
+        </w:rPr>
+        <w:t>Lista de produtos</w:t>
       </w:r>
     </w:p>
     <w:p>
@@ -3482,6 +4362,42 @@
     </w:p>
     <w:p>
       <w:pPr>
+        <w:spacing w:after="0" w:line="240" w:lineRule="auto"/>
+        <w:ind w:left="720" w:firstLine="720"/>
+        <w:jc w:val="both"/>
+        <w:rPr>
+          <w:rFonts w:ascii="Times New Roman" w:eastAsia="Times New Roman" w:hAnsi="Times New Roman" w:cs="Times New Roman"/>
+          <w:sz w:val="24"/>
+          <w:szCs w:val="24"/>
+        </w:rPr>
+      </w:pPr>
+      <w:r>
+        <w:rPr>
+          <w:rFonts w:ascii="Times New Roman" w:eastAsia="Times New Roman" w:hAnsi="Times New Roman" w:cs="Times New Roman"/>
+          <w:sz w:val="24"/>
+          <w:szCs w:val="24"/>
+        </w:rPr>
+        <w:t>&lt;&lt;</w:t>
+      </w:r>
+      <w:r>
+        <w:rPr>
+          <w:rFonts w:ascii="Times New Roman" w:eastAsia="Times New Roman" w:hAnsi="Times New Roman" w:cs="Times New Roman"/>
+          <w:sz w:val="24"/>
+          <w:szCs w:val="24"/>
+        </w:rPr>
+        <w:t xml:space="preserve"> </w:t>
+      </w:r>
+      <w:r>
+        <w:rPr>
+          <w:rFonts w:ascii="Times New Roman" w:eastAsia="Times New Roman" w:hAnsi="Times New Roman" w:cs="Times New Roman"/>
+          <w:sz w:val="24"/>
+          <w:szCs w:val="24"/>
+        </w:rPr>
+        <w:t>Lista de produtos&gt;&gt;</w:t>
+      </w:r>
+    </w:p>
+    <w:p>
+      <w:pPr>
         <w:spacing w:before="280" w:after="280" w:line="240" w:lineRule="auto"/>
         <w:jc w:val="both"/>
         <w:rPr>
@@ -3509,23 +4425,13 @@
           <w:szCs w:val="24"/>
         </w:rPr>
       </w:pPr>
-      <w:proofErr w:type="gramStart"/>
-      <w:r>
-        <w:rPr>
-          <w:rFonts w:ascii="Times New Roman" w:eastAsia="Times New Roman" w:hAnsi="Times New Roman" w:cs="Times New Roman"/>
-          <w:sz w:val="24"/>
-          <w:szCs w:val="24"/>
-        </w:rPr>
-        <w:t>[ X</w:t>
-      </w:r>
-      <w:proofErr w:type="gramEnd"/>
-      <w:r>
-        <w:rPr>
-          <w:rFonts w:ascii="Times New Roman" w:eastAsia="Times New Roman" w:hAnsi="Times New Roman" w:cs="Times New Roman"/>
-          <w:sz w:val="24"/>
-          <w:szCs w:val="24"/>
-        </w:rPr>
-        <w:t xml:space="preserve"> ] Essencial                                 </w:t>
+      <w:r>
+        <w:rPr>
+          <w:rFonts w:ascii="Times New Roman" w:eastAsia="Times New Roman" w:hAnsi="Times New Roman" w:cs="Times New Roman"/>
+          <w:sz w:val="24"/>
+          <w:szCs w:val="24"/>
+        </w:rPr>
+        <w:t xml:space="preserve">[ X ] Essencial                                 </w:t>
       </w:r>
       <w:r>
         <w:rPr>
@@ -3608,23 +4514,13 @@
           <w:szCs w:val="24"/>
         </w:rPr>
       </w:pPr>
-      <w:proofErr w:type="gramStart"/>
-      <w:r>
-        <w:rPr>
-          <w:rFonts w:ascii="Times New Roman" w:eastAsia="Times New Roman" w:hAnsi="Times New Roman" w:cs="Times New Roman"/>
-          <w:sz w:val="24"/>
-          <w:szCs w:val="24"/>
-        </w:rPr>
-        <w:t>[ X</w:t>
-      </w:r>
-      <w:proofErr w:type="gramEnd"/>
-      <w:r>
-        <w:rPr>
-          <w:rFonts w:ascii="Times New Roman" w:eastAsia="Times New Roman" w:hAnsi="Times New Roman" w:cs="Times New Roman"/>
-          <w:sz w:val="24"/>
-          <w:szCs w:val="24"/>
-        </w:rPr>
-        <w:t xml:space="preserve"> ] Essencial                                 </w:t>
+      <w:r>
+        <w:rPr>
+          <w:rFonts w:ascii="Times New Roman" w:eastAsia="Times New Roman" w:hAnsi="Times New Roman" w:cs="Times New Roman"/>
+          <w:sz w:val="24"/>
+          <w:szCs w:val="24"/>
+        </w:rPr>
+        <w:t xml:space="preserve">[ X ] Essencial                                 </w:t>
       </w:r>
       <w:r>
         <w:rPr>
@@ -3659,14 +4555,24 @@
     </w:p>
     <w:p>
       <w:r>
-        <w:t>Esse requisito funcional começa quando o usuário deseja adicionar produtos do estoque sistema. Para adicionar um novo produto do estoque no sistema, ele deve preencher os campos presentes na tabela 5, sendo que todos os itens serão uma “cópia” do RFS13, pois é usado o produto já cadastrado para validar a inserção – Atributos Produtos do estoque.</w:t>
-      </w:r>
-    </w:p>
+        <w:t>Esse requisito funcional começa quando o usuário deseja adicionar produtos do estoque</w:t>
+      </w:r>
+      <w:r>
+        <w:t xml:space="preserve"> no</w:t>
+      </w:r>
+      <w:r>
+        <w:t xml:space="preserve"> sistema. Para adicionar um novo produto do estoque no sistema, ele deve preencher os campos presentes na tabela 5, sendo que todos os itens serão uma “cópia” do RFS13, pois é usado o produto já cadastrado para validar a inserção – Atributos Produtos do estoque.</w:t>
+      </w:r>
+    </w:p>
+    <w:p/>
+    <w:p/>
+    <w:p/>
     <w:p>
       <w:pPr>
         <w:jc w:val="center"/>
       </w:pPr>
       <w:r>
+        <w:lastRenderedPageBreak/>
         <w:t>Tabela 05 – Cadastrar Produtos do Estoque.</w:t>
       </w:r>
     </w:p>
@@ -3739,7 +4645,6 @@
               <w:spacing w:before="240" w:line="276" w:lineRule="auto"/>
             </w:pPr>
             <w:r>
-              <w:lastRenderedPageBreak/>
               <w:t>* Nome do produto</w:t>
             </w:r>
           </w:p>
@@ -3826,6 +4731,15 @@
               <w:spacing w:before="240" w:line="276" w:lineRule="auto"/>
             </w:pPr>
             <w:r>
+              <w:rPr>
+                <w:b w:val="0"/>
+              </w:rPr>
+              <w:t>*</w:t>
+            </w:r>
+            <w:r>
+              <w:t xml:space="preserve"> </w:t>
+            </w:r>
+            <w:r>
               <w:t>Cor / estampa</w:t>
             </w:r>
           </w:p>
@@ -3870,6 +4784,9 @@
             <w:pPr>
               <w:spacing w:before="240" w:line="276" w:lineRule="auto"/>
             </w:pPr>
+            <w:r>
+              <w:t xml:space="preserve">* </w:t>
+            </w:r>
             <w:r>
               <w:t>Tecido</w:t>
             </w:r>
@@ -3959,12 +4876,11 @@
           </w:tcPr>
           <w:p>
             <w:pPr>
-              <w:numPr>
-                <w:ilvl w:val="0"/>
-                <w:numId w:val="1"/>
-              </w:numPr>
               <w:spacing w:before="240" w:line="276" w:lineRule="auto"/>
             </w:pPr>
+            <w:r>
+              <w:t xml:space="preserve">* </w:t>
+            </w:r>
             <w:r>
               <w:t>Quantidade disponível</w:t>
             </w:r>
@@ -4028,27 +4944,18 @@
           <w:b/>
         </w:rPr>
       </w:pPr>
-      <w:proofErr w:type="gramStart"/>
       <w:r>
         <w:rPr>
           <w:rFonts w:ascii="Arial" w:eastAsia="Arial" w:hAnsi="Arial" w:cs="Arial"/>
           <w:b/>
         </w:rPr>
-        <w:t>[ X</w:t>
-      </w:r>
-      <w:proofErr w:type="gramEnd"/>
+        <w:t xml:space="preserve">[ X ] Essencial                                 </w:t>
+      </w:r>
       <w:r>
         <w:rPr>
           <w:rFonts w:ascii="Arial" w:eastAsia="Arial" w:hAnsi="Arial" w:cs="Arial"/>
           <w:b/>
         </w:rPr>
-        <w:t xml:space="preserve"> ] Essencial                                 </w:t>
-      </w:r>
-      <w:r>
-        <w:rPr>
-          <w:rFonts w:ascii="Arial" w:eastAsia="Arial" w:hAnsi="Arial" w:cs="Arial"/>
-          <w:b/>
-        </w:rPr>
         <w:tab/>
         <w:t>[  ] Importante                                 [  ] Desejável</w:t>
       </w:r>
@@ -4117,23 +5024,13 @@
           <w:szCs w:val="24"/>
         </w:rPr>
       </w:pPr>
-      <w:proofErr w:type="gramStart"/>
-      <w:r>
-        <w:rPr>
-          <w:rFonts w:ascii="Times New Roman" w:eastAsia="Times New Roman" w:hAnsi="Times New Roman" w:cs="Times New Roman"/>
-          <w:sz w:val="24"/>
-          <w:szCs w:val="24"/>
-        </w:rPr>
-        <w:t>[ X</w:t>
-      </w:r>
-      <w:proofErr w:type="gramEnd"/>
-      <w:r>
-        <w:rPr>
-          <w:rFonts w:ascii="Times New Roman" w:eastAsia="Times New Roman" w:hAnsi="Times New Roman" w:cs="Times New Roman"/>
-          <w:sz w:val="24"/>
-          <w:szCs w:val="24"/>
-        </w:rPr>
-        <w:t xml:space="preserve"> ] Essencial                                 </w:t>
+      <w:r>
+        <w:rPr>
+          <w:rFonts w:ascii="Times New Roman" w:eastAsia="Times New Roman" w:hAnsi="Times New Roman" w:cs="Times New Roman"/>
+          <w:sz w:val="24"/>
+          <w:szCs w:val="24"/>
+        </w:rPr>
+        <w:t xml:space="preserve">[ X ] Essencial                                 </w:t>
       </w:r>
       <w:r>
         <w:rPr>
@@ -4185,13 +5082,111 @@
         <w:jc w:val="both"/>
         <w:rPr>
           <w:rFonts w:ascii="Times New Roman" w:eastAsia="Times New Roman" w:hAnsi="Times New Roman" w:cs="Times New Roman"/>
-          <w:sz w:val="24"/>
-          <w:szCs w:val="24"/>
-        </w:rPr>
-      </w:pPr>
-      <w:r>
-        <w:rPr>
-          <w:rFonts w:ascii="Times New Roman" w:eastAsia="Times New Roman" w:hAnsi="Times New Roman" w:cs="Times New Roman"/>
+          <w:b/>
+          <w:bCs/>
+          <w:sz w:val="24"/>
+          <w:szCs w:val="24"/>
+        </w:rPr>
+      </w:pPr>
+      <w:r>
+        <w:rPr>
+          <w:rFonts w:ascii="Times New Roman" w:eastAsia="Times New Roman" w:hAnsi="Times New Roman" w:cs="Times New Roman"/>
+          <w:b/>
+          <w:bCs/>
+          <w:sz w:val="24"/>
+          <w:szCs w:val="24"/>
+        </w:rPr>
+        <w:t>Atributos para filtro:</w:t>
+      </w:r>
+    </w:p>
+    <w:p>
+      <w:pPr>
+        <w:spacing w:before="280" w:after="280" w:line="240" w:lineRule="auto"/>
+        <w:jc w:val="both"/>
+        <w:rPr>
+          <w:rFonts w:ascii="Times New Roman" w:eastAsia="Times New Roman" w:hAnsi="Times New Roman" w:cs="Times New Roman"/>
+          <w:sz w:val="24"/>
+          <w:szCs w:val="24"/>
+        </w:rPr>
+      </w:pPr>
+      <w:r>
+        <w:rPr>
+          <w:rFonts w:ascii="Times New Roman" w:eastAsia="Times New Roman" w:hAnsi="Times New Roman" w:cs="Times New Roman"/>
+          <w:sz w:val="24"/>
+          <w:szCs w:val="24"/>
+        </w:rPr>
+        <w:t>Nome do produto</w:t>
+      </w:r>
+    </w:p>
+    <w:p>
+      <w:pPr>
+        <w:spacing w:before="280" w:after="280" w:line="240" w:lineRule="auto"/>
+        <w:jc w:val="both"/>
+        <w:rPr>
+          <w:rFonts w:ascii="Times New Roman" w:eastAsia="Times New Roman" w:hAnsi="Times New Roman" w:cs="Times New Roman"/>
+          <w:sz w:val="24"/>
+          <w:szCs w:val="24"/>
+        </w:rPr>
+      </w:pPr>
+      <w:r>
+        <w:rPr>
+          <w:rFonts w:ascii="Times New Roman" w:eastAsia="Times New Roman" w:hAnsi="Times New Roman" w:cs="Times New Roman"/>
+          <w:sz w:val="24"/>
+          <w:szCs w:val="24"/>
+        </w:rPr>
+        <w:t>Cor / Estampa – Retorna todos os produtos que contenham essa cor ou estampa</w:t>
+      </w:r>
+    </w:p>
+    <w:p>
+      <w:pPr>
+        <w:spacing w:before="280" w:after="280" w:line="240" w:lineRule="auto"/>
+        <w:jc w:val="both"/>
+        <w:rPr>
+          <w:rFonts w:ascii="Times New Roman" w:eastAsia="Times New Roman" w:hAnsi="Times New Roman" w:cs="Times New Roman"/>
+          <w:sz w:val="24"/>
+          <w:szCs w:val="24"/>
+        </w:rPr>
+      </w:pPr>
+    </w:p>
+    <w:p>
+      <w:pPr>
+        <w:spacing w:before="280" w:after="280" w:line="240" w:lineRule="auto"/>
+        <w:jc w:val="both"/>
+        <w:rPr>
+          <w:rFonts w:ascii="Times New Roman" w:eastAsia="Times New Roman" w:hAnsi="Times New Roman" w:cs="Times New Roman"/>
+          <w:sz w:val="24"/>
+          <w:szCs w:val="24"/>
+        </w:rPr>
+      </w:pPr>
+    </w:p>
+    <w:p>
+      <w:pPr>
+        <w:spacing w:before="280" w:after="280" w:line="240" w:lineRule="auto"/>
+        <w:jc w:val="both"/>
+        <w:rPr>
+          <w:rFonts w:ascii="Times New Roman" w:eastAsia="Times New Roman" w:hAnsi="Times New Roman" w:cs="Times New Roman"/>
+          <w:sz w:val="24"/>
+          <w:szCs w:val="24"/>
+        </w:rPr>
+      </w:pPr>
+    </w:p>
+    <w:p>
+      <w:pPr>
+        <w:spacing w:before="280" w:after="280" w:line="240" w:lineRule="auto"/>
+        <w:jc w:val="both"/>
+        <w:rPr>
+          <w:rFonts w:ascii="Times New Roman" w:eastAsia="Times New Roman" w:hAnsi="Times New Roman" w:cs="Times New Roman"/>
+          <w:b/>
+          <w:bCs/>
+          <w:sz w:val="24"/>
+          <w:szCs w:val="24"/>
+        </w:rPr>
+      </w:pPr>
+      <w:r>
+        <w:rPr>
+          <w:rFonts w:ascii="Times New Roman" w:eastAsia="Times New Roman" w:hAnsi="Times New Roman" w:cs="Times New Roman"/>
+          <w:b/>
+          <w:bCs/>
           <w:sz w:val="24"/>
           <w:szCs w:val="24"/>
         </w:rPr>
@@ -4390,23 +5385,13 @@
           <w:szCs w:val="24"/>
         </w:rPr>
       </w:pPr>
-      <w:proofErr w:type="gramStart"/>
-      <w:r>
-        <w:rPr>
-          <w:rFonts w:ascii="Times New Roman" w:eastAsia="Times New Roman" w:hAnsi="Times New Roman" w:cs="Times New Roman"/>
-          <w:sz w:val="24"/>
-          <w:szCs w:val="24"/>
-        </w:rPr>
-        <w:t>[ X</w:t>
-      </w:r>
-      <w:proofErr w:type="gramEnd"/>
-      <w:r>
-        <w:rPr>
-          <w:rFonts w:ascii="Times New Roman" w:eastAsia="Times New Roman" w:hAnsi="Times New Roman" w:cs="Times New Roman"/>
-          <w:sz w:val="24"/>
-          <w:szCs w:val="24"/>
-        </w:rPr>
-        <w:t xml:space="preserve"> ] Essencial                                 </w:t>
+      <w:r>
+        <w:rPr>
+          <w:rFonts w:ascii="Times New Roman" w:eastAsia="Times New Roman" w:hAnsi="Times New Roman" w:cs="Times New Roman"/>
+          <w:sz w:val="24"/>
+          <w:szCs w:val="24"/>
+        </w:rPr>
+        <w:t xml:space="preserve">[ X ] Essencial                                 </w:t>
       </w:r>
       <w:r>
         <w:rPr>
@@ -4487,23 +5472,13 @@
           <w:szCs w:val="24"/>
         </w:rPr>
       </w:pPr>
-      <w:proofErr w:type="gramStart"/>
-      <w:r>
-        <w:rPr>
-          <w:rFonts w:ascii="Times New Roman" w:eastAsia="Times New Roman" w:hAnsi="Times New Roman" w:cs="Times New Roman"/>
-          <w:sz w:val="24"/>
-          <w:szCs w:val="24"/>
-        </w:rPr>
-        <w:t>[ X</w:t>
-      </w:r>
-      <w:proofErr w:type="gramEnd"/>
-      <w:r>
-        <w:rPr>
-          <w:rFonts w:ascii="Times New Roman" w:eastAsia="Times New Roman" w:hAnsi="Times New Roman" w:cs="Times New Roman"/>
-          <w:sz w:val="24"/>
-          <w:szCs w:val="24"/>
-        </w:rPr>
-        <w:t xml:space="preserve"> ] Essencial                                 </w:t>
+      <w:r>
+        <w:rPr>
+          <w:rFonts w:ascii="Times New Roman" w:eastAsia="Times New Roman" w:hAnsi="Times New Roman" w:cs="Times New Roman"/>
+          <w:sz w:val="24"/>
+          <w:szCs w:val="24"/>
+        </w:rPr>
+        <w:t xml:space="preserve">[ X ] Essencial                                 </w:t>
       </w:r>
       <w:r>
         <w:rPr>
@@ -4520,7 +5495,10 @@
         <w:pStyle w:val="Ttulo2"/>
       </w:pPr>
       <w:r>
-        <w:t>[RFC-06] Manter Cliente</w:t>
+        <w:t xml:space="preserve">[RFC-06] Manter </w:t>
+      </w:r>
+      <w:r>
+        <w:t>‘</w:t>
       </w:r>
     </w:p>
     <w:p>
@@ -4797,6 +5775,7 @@
               <w:spacing w:before="240" w:line="276" w:lineRule="auto"/>
             </w:pPr>
             <w:r>
+              <w:lastRenderedPageBreak/>
               <w:t>* Telefone / Celular</w:t>
             </w:r>
           </w:p>
@@ -4859,27 +5838,18 @@
           <w:b/>
         </w:rPr>
       </w:pPr>
-      <w:proofErr w:type="gramStart"/>
       <w:r>
         <w:rPr>
           <w:rFonts w:ascii="Arial" w:eastAsia="Arial" w:hAnsi="Arial" w:cs="Arial"/>
           <w:b/>
         </w:rPr>
-        <w:t>[ X</w:t>
-      </w:r>
-      <w:proofErr w:type="gramEnd"/>
+        <w:t xml:space="preserve">[ X ] Essencial                                 </w:t>
+      </w:r>
       <w:r>
         <w:rPr>
           <w:rFonts w:ascii="Arial" w:eastAsia="Arial" w:hAnsi="Arial" w:cs="Arial"/>
           <w:b/>
         </w:rPr>
-        <w:t xml:space="preserve"> ] Essencial                                 </w:t>
-      </w:r>
-      <w:r>
-        <w:rPr>
-          <w:rFonts w:ascii="Arial" w:eastAsia="Arial" w:hAnsi="Arial" w:cs="Arial"/>
-          <w:b/>
-        </w:rPr>
         <w:tab/>
         <w:t>[  ] Importante                                 [  ] Desejável</w:t>
       </w:r>
@@ -4916,7 +5886,6 @@
           <w:sz w:val="24"/>
           <w:szCs w:val="24"/>
         </w:rPr>
-        <w:lastRenderedPageBreak/>
         <w:t>Esse requisito funcional começa quando o usuário deseja editar um cliente no sistema. Todos os dados da Tabela 06 [RFS21] são passíveis de serem editados.</w:t>
       </w:r>
     </w:p>
@@ -4949,23 +5918,13 @@
           <w:szCs w:val="24"/>
         </w:rPr>
       </w:pPr>
-      <w:proofErr w:type="gramStart"/>
-      <w:r>
-        <w:rPr>
-          <w:rFonts w:ascii="Times New Roman" w:eastAsia="Times New Roman" w:hAnsi="Times New Roman" w:cs="Times New Roman"/>
-          <w:sz w:val="24"/>
-          <w:szCs w:val="24"/>
-        </w:rPr>
-        <w:t>[ X</w:t>
-      </w:r>
-      <w:proofErr w:type="gramEnd"/>
-      <w:r>
-        <w:rPr>
-          <w:rFonts w:ascii="Times New Roman" w:eastAsia="Times New Roman" w:hAnsi="Times New Roman" w:cs="Times New Roman"/>
-          <w:sz w:val="24"/>
-          <w:szCs w:val="24"/>
-        </w:rPr>
-        <w:t xml:space="preserve"> ] Essencial                                 </w:t>
+      <w:r>
+        <w:rPr>
+          <w:rFonts w:ascii="Times New Roman" w:eastAsia="Times New Roman" w:hAnsi="Times New Roman" w:cs="Times New Roman"/>
+          <w:sz w:val="24"/>
+          <w:szCs w:val="24"/>
+        </w:rPr>
+        <w:t xml:space="preserve">[ X ] Essencial                                 </w:t>
       </w:r>
       <w:r>
         <w:rPr>
@@ -5017,13 +5976,89 @@
         <w:jc w:val="both"/>
         <w:rPr>
           <w:rFonts w:ascii="Times New Roman" w:eastAsia="Times New Roman" w:hAnsi="Times New Roman" w:cs="Times New Roman"/>
-          <w:sz w:val="24"/>
-          <w:szCs w:val="24"/>
-        </w:rPr>
-      </w:pPr>
-      <w:r>
-        <w:rPr>
-          <w:rFonts w:ascii="Times New Roman" w:eastAsia="Times New Roman" w:hAnsi="Times New Roman" w:cs="Times New Roman"/>
+          <w:b/>
+          <w:bCs/>
+          <w:sz w:val="24"/>
+          <w:szCs w:val="24"/>
+        </w:rPr>
+      </w:pPr>
+      <w:r>
+        <w:rPr>
+          <w:rFonts w:ascii="Times New Roman" w:eastAsia="Times New Roman" w:hAnsi="Times New Roman" w:cs="Times New Roman"/>
+          <w:b/>
+          <w:bCs/>
+          <w:sz w:val="24"/>
+          <w:szCs w:val="24"/>
+        </w:rPr>
+        <w:t>Atributos para filtro:</w:t>
+      </w:r>
+    </w:p>
+    <w:p>
+      <w:pPr>
+        <w:spacing w:after="0" w:line="240" w:lineRule="auto"/>
+        <w:jc w:val="both"/>
+        <w:rPr>
+          <w:rFonts w:ascii="Times New Roman" w:eastAsia="Times New Roman" w:hAnsi="Times New Roman" w:cs="Times New Roman"/>
+          <w:sz w:val="24"/>
+          <w:szCs w:val="24"/>
+        </w:rPr>
+      </w:pPr>
+      <w:r>
+        <w:rPr>
+          <w:rFonts w:ascii="Times New Roman" w:eastAsia="Times New Roman" w:hAnsi="Times New Roman" w:cs="Times New Roman"/>
+          <w:sz w:val="24"/>
+          <w:szCs w:val="24"/>
+        </w:rPr>
+        <w:t>Nome do cliente</w:t>
+      </w:r>
+    </w:p>
+    <w:p>
+      <w:pPr>
+        <w:spacing w:after="0" w:line="240" w:lineRule="auto"/>
+        <w:jc w:val="both"/>
+        <w:rPr>
+          <w:rFonts w:ascii="Times New Roman" w:eastAsia="Times New Roman" w:hAnsi="Times New Roman" w:cs="Times New Roman"/>
+          <w:sz w:val="24"/>
+          <w:szCs w:val="24"/>
+        </w:rPr>
+      </w:pPr>
+      <w:r>
+        <w:rPr>
+          <w:rFonts w:ascii="Times New Roman" w:eastAsia="Times New Roman" w:hAnsi="Times New Roman" w:cs="Times New Roman"/>
+          <w:sz w:val="24"/>
+          <w:szCs w:val="24"/>
+        </w:rPr>
+        <w:t>CPF do cliente</w:t>
+      </w:r>
+    </w:p>
+    <w:p>
+      <w:pPr>
+        <w:spacing w:before="280" w:after="280" w:line="240" w:lineRule="auto"/>
+        <w:jc w:val="both"/>
+        <w:rPr>
+          <w:rFonts w:ascii="Times New Roman" w:eastAsia="Times New Roman" w:hAnsi="Times New Roman" w:cs="Times New Roman"/>
+          <w:sz w:val="24"/>
+          <w:szCs w:val="24"/>
+        </w:rPr>
+      </w:pPr>
+    </w:p>
+    <w:p>
+      <w:pPr>
+        <w:spacing w:before="280" w:after="280" w:line="240" w:lineRule="auto"/>
+        <w:jc w:val="both"/>
+        <w:rPr>
+          <w:rFonts w:ascii="Times New Roman" w:eastAsia="Times New Roman" w:hAnsi="Times New Roman" w:cs="Times New Roman"/>
+          <w:b/>
+          <w:bCs/>
+          <w:sz w:val="24"/>
+          <w:szCs w:val="24"/>
+        </w:rPr>
+      </w:pPr>
+      <w:r>
+        <w:rPr>
+          <w:rFonts w:ascii="Times New Roman" w:eastAsia="Times New Roman" w:hAnsi="Times New Roman" w:cs="Times New Roman"/>
+          <w:b/>
+          <w:bCs/>
           <w:sz w:val="24"/>
           <w:szCs w:val="24"/>
         </w:rPr>
@@ -5275,23 +6310,14 @@
           <w:szCs w:val="24"/>
         </w:rPr>
       </w:pPr>
-      <w:proofErr w:type="gramStart"/>
-      <w:r>
-        <w:rPr>
-          <w:rFonts w:ascii="Times New Roman" w:eastAsia="Times New Roman" w:hAnsi="Times New Roman" w:cs="Times New Roman"/>
-          <w:sz w:val="24"/>
-          <w:szCs w:val="24"/>
-        </w:rPr>
-        <w:t>[ X</w:t>
-      </w:r>
-      <w:proofErr w:type="gramEnd"/>
-      <w:r>
-        <w:rPr>
-          <w:rFonts w:ascii="Times New Roman" w:eastAsia="Times New Roman" w:hAnsi="Times New Roman" w:cs="Times New Roman"/>
-          <w:sz w:val="24"/>
-          <w:szCs w:val="24"/>
-        </w:rPr>
-        <w:t xml:space="preserve"> ] Essencial                                 </w:t>
+      <w:r>
+        <w:rPr>
+          <w:rFonts w:ascii="Times New Roman" w:eastAsia="Times New Roman" w:hAnsi="Times New Roman" w:cs="Times New Roman"/>
+          <w:sz w:val="24"/>
+          <w:szCs w:val="24"/>
+        </w:rPr>
+        <w:lastRenderedPageBreak/>
+        <w:t xml:space="preserve">[ X ] Essencial                                 </w:t>
       </w:r>
       <w:r>
         <w:rPr>
@@ -5371,23 +6397,13 @@
           <w:szCs w:val="24"/>
         </w:rPr>
       </w:pPr>
-      <w:proofErr w:type="gramStart"/>
-      <w:r>
-        <w:rPr>
-          <w:rFonts w:ascii="Times New Roman" w:eastAsia="Times New Roman" w:hAnsi="Times New Roman" w:cs="Times New Roman"/>
-          <w:sz w:val="24"/>
-          <w:szCs w:val="24"/>
-        </w:rPr>
-        <w:t>[ X</w:t>
-      </w:r>
-      <w:proofErr w:type="gramEnd"/>
-      <w:r>
-        <w:rPr>
-          <w:rFonts w:ascii="Times New Roman" w:eastAsia="Times New Roman" w:hAnsi="Times New Roman" w:cs="Times New Roman"/>
-          <w:sz w:val="24"/>
-          <w:szCs w:val="24"/>
-        </w:rPr>
-        <w:t xml:space="preserve"> ] Essencial                                 </w:t>
+      <w:r>
+        <w:rPr>
+          <w:rFonts w:ascii="Times New Roman" w:eastAsia="Times New Roman" w:hAnsi="Times New Roman" w:cs="Times New Roman"/>
+          <w:sz w:val="24"/>
+          <w:szCs w:val="24"/>
+        </w:rPr>
+        <w:t xml:space="preserve">[ X ] Essencial                                 </w:t>
       </w:r>
       <w:r>
         <w:rPr>
@@ -5459,8 +6475,13 @@
     </w:p>
     <w:p>
       <w:r>
-        <w:lastRenderedPageBreak/>
-        <w:t>Esse requisito funcional começa quando o usuário deseja adicionar um grupo de clientes ao sistema. Para adicionar um novo grupo de clientes no sistema, ele deve preencher os campos presentes na tabela 07 – Atributos Grupo de Clientes.</w:t>
+        <w:t>Esse requisito funcional começa quando o usuário deseja adicionar um grupo de clientes ao sistema</w:t>
+      </w:r>
+      <w:r>
+        <w:t xml:space="preserve">, o grupo de clientes facilitará o envio de e-mails a todos os integrantes </w:t>
+      </w:r>
+      <w:r>
+        <w:t>. Para adicionar um novo grupo de clientes no sistema, ele deve preencher os campos presentes na tabela 07 – Atributos Grupo de Clientes.</w:t>
       </w:r>
     </w:p>
     <w:p>
@@ -5606,21 +6627,62 @@
               <w:rPr>
                 <w:rFonts w:ascii="Arial" w:eastAsia="Arial" w:hAnsi="Arial" w:cs="Arial"/>
               </w:rPr>
-              <w:t xml:space="preserve">Característica comum que une todos do grupo, por exemplo, </w:t>
+              <w:t>Característica comum que une todos do grupo, por exemplo, peças tamanho GG</w:t>
             </w:r>
-            <w:proofErr w:type="gramStart"/>
+          </w:p>
+        </w:tc>
+      </w:tr>
+      <w:tr>
+        <w:trPr>
+          <w:cnfStyle w:val="000000100000" w:firstRow="0" w:lastRow="0" w:firstColumn="0" w:lastColumn="0" w:oddVBand="0" w:evenVBand="0" w:oddHBand="1" w:evenHBand="0" w:firstRowFirstColumn="0" w:firstRowLastColumn="0" w:lastRowFirstColumn="0" w:lastRowLastColumn="0"/>
+          <w:trHeight w:val="651"/>
+        </w:trPr>
+        <w:tc>
+          <w:tcPr>
+            <w:cnfStyle w:val="001000000000" w:firstRow="0" w:lastRow="0" w:firstColumn="1" w:lastColumn="0" w:oddVBand="0" w:evenVBand="0" w:oddHBand="0" w:evenHBand="0" w:firstRowFirstColumn="0" w:firstRowLastColumn="0" w:lastRowFirstColumn="0" w:lastRowLastColumn="0"/>
+            <w:tcW w:w="3256" w:type="dxa"/>
+          </w:tcPr>
+          <w:p>
+            <w:pPr>
+              <w:spacing w:before="240" w:line="276" w:lineRule="auto"/>
+            </w:pPr>
+            <w:r>
+              <w:rPr>
+                <w:b w:val="0"/>
+              </w:rPr>
+              <w:t>*</w:t>
+            </w:r>
+            <w:r>
+              <w:t xml:space="preserve"> </w:t>
+            </w:r>
+            <w:r>
+              <w:t>Clientes integrantes</w:t>
+            </w:r>
+          </w:p>
+        </w:tc>
+        <w:tc>
+          <w:tcPr>
+            <w:tcW w:w="5953" w:type="dxa"/>
+            <w:tcBorders>
+              <w:top w:val="single" w:sz="8" w:space="0" w:color="9CC2E5"/>
+              <w:left w:val="single" w:sz="8" w:space="0" w:color="9CC2E5"/>
+              <w:bottom w:val="single" w:sz="8" w:space="0" w:color="9CC2E5"/>
+              <w:right w:val="single" w:sz="8" w:space="0" w:color="9CC2E5"/>
+            </w:tcBorders>
+          </w:tcPr>
+          <w:p>
+            <w:pPr>
+              <w:spacing w:before="240" w:line="276" w:lineRule="auto"/>
+              <w:cnfStyle w:val="000000100000" w:firstRow="0" w:lastRow="0" w:firstColumn="0" w:lastColumn="0" w:oddVBand="0" w:evenVBand="0" w:oddHBand="1" w:evenHBand="0" w:firstRowFirstColumn="0" w:firstRowLastColumn="0" w:lastRowFirstColumn="0" w:lastRowLastColumn="0"/>
+              <w:rPr>
+                <w:rFonts w:ascii="Arial" w:eastAsia="Arial" w:hAnsi="Arial" w:cs="Arial"/>
+              </w:rPr>
+            </w:pPr>
             <w:r>
               <w:rPr>
                 <w:rFonts w:ascii="Arial" w:eastAsia="Arial" w:hAnsi="Arial" w:cs="Arial"/>
               </w:rPr>
-              <w:t>peças tamanho</w:t>
-            </w:r>
-            <w:proofErr w:type="gramEnd"/>
-            <w:r>
-              <w:rPr>
-                <w:rFonts w:ascii="Arial" w:eastAsia="Arial" w:hAnsi="Arial" w:cs="Arial"/>
-              </w:rPr>
-              <w:t xml:space="preserve"> GG</w:t>
+              <w:t>Lista com todos os nomes de clientes que estçao adicionados a esse grupo</w:t>
             </w:r>
           </w:p>
         </w:tc>
@@ -5656,27 +6718,18 @@
           <w:b/>
         </w:rPr>
       </w:pPr>
-      <w:proofErr w:type="gramStart"/>
       <w:r>
         <w:rPr>
           <w:rFonts w:ascii="Arial" w:eastAsia="Arial" w:hAnsi="Arial" w:cs="Arial"/>
           <w:b/>
         </w:rPr>
-        <w:t>[ X</w:t>
-      </w:r>
-      <w:proofErr w:type="gramEnd"/>
+        <w:t xml:space="preserve">[ X ] Essencial                                 </w:t>
+      </w:r>
       <w:r>
         <w:rPr>
           <w:rFonts w:ascii="Arial" w:eastAsia="Arial" w:hAnsi="Arial" w:cs="Arial"/>
           <w:b/>
         </w:rPr>
-        <w:t xml:space="preserve"> ] Essencial                                 </w:t>
-      </w:r>
-      <w:r>
-        <w:rPr>
-          <w:rFonts w:ascii="Arial" w:eastAsia="Arial" w:hAnsi="Arial" w:cs="Arial"/>
-          <w:b/>
-        </w:rPr>
         <w:tab/>
         <w:t>[  ] Importante                                 [  ] Desejável</w:t>
       </w:r>
@@ -5732,6 +6785,7 @@
           <w:sz w:val="24"/>
           <w:szCs w:val="24"/>
         </w:rPr>
+        <w:lastRenderedPageBreak/>
         <w:t>Prioridade:</w:t>
       </w:r>
     </w:p>
@@ -5745,23 +6799,13 @@
           <w:szCs w:val="24"/>
         </w:rPr>
       </w:pPr>
-      <w:proofErr w:type="gramStart"/>
-      <w:r>
-        <w:rPr>
-          <w:rFonts w:ascii="Times New Roman" w:eastAsia="Times New Roman" w:hAnsi="Times New Roman" w:cs="Times New Roman"/>
-          <w:sz w:val="24"/>
-          <w:szCs w:val="24"/>
-        </w:rPr>
-        <w:t>[ X</w:t>
-      </w:r>
-      <w:proofErr w:type="gramEnd"/>
-      <w:r>
-        <w:rPr>
-          <w:rFonts w:ascii="Times New Roman" w:eastAsia="Times New Roman" w:hAnsi="Times New Roman" w:cs="Times New Roman"/>
-          <w:sz w:val="24"/>
-          <w:szCs w:val="24"/>
-        </w:rPr>
-        <w:t xml:space="preserve"> ] Essencial                                 </w:t>
+      <w:r>
+        <w:rPr>
+          <w:rFonts w:ascii="Times New Roman" w:eastAsia="Times New Roman" w:hAnsi="Times New Roman" w:cs="Times New Roman"/>
+          <w:sz w:val="24"/>
+          <w:szCs w:val="24"/>
+        </w:rPr>
+        <w:t xml:space="preserve">[ X ] Essencial                                 </w:t>
       </w:r>
       <w:r>
         <w:rPr>
@@ -5813,13 +6857,97 @@
         <w:jc w:val="both"/>
         <w:rPr>
           <w:rFonts w:ascii="Times New Roman" w:eastAsia="Times New Roman" w:hAnsi="Times New Roman" w:cs="Times New Roman"/>
-          <w:sz w:val="24"/>
-          <w:szCs w:val="24"/>
-        </w:rPr>
-      </w:pPr>
-      <w:r>
-        <w:rPr>
-          <w:rFonts w:ascii="Times New Roman" w:eastAsia="Times New Roman" w:hAnsi="Times New Roman" w:cs="Times New Roman"/>
+          <w:b/>
+          <w:bCs/>
+          <w:sz w:val="24"/>
+          <w:szCs w:val="24"/>
+        </w:rPr>
+      </w:pPr>
+      <w:r>
+        <w:rPr>
+          <w:rFonts w:ascii="Times New Roman" w:eastAsia="Times New Roman" w:hAnsi="Times New Roman" w:cs="Times New Roman"/>
+          <w:b/>
+          <w:bCs/>
+          <w:sz w:val="24"/>
+          <w:szCs w:val="24"/>
+        </w:rPr>
+        <w:t>Atributos para filtro:</w:t>
+      </w:r>
+    </w:p>
+    <w:p>
+      <w:pPr>
+        <w:spacing w:after="0" w:line="240" w:lineRule="auto"/>
+        <w:jc w:val="both"/>
+        <w:rPr>
+          <w:rFonts w:ascii="Times New Roman" w:eastAsia="Times New Roman" w:hAnsi="Times New Roman" w:cs="Times New Roman"/>
+          <w:sz w:val="24"/>
+          <w:szCs w:val="24"/>
+        </w:rPr>
+      </w:pPr>
+      <w:r>
+        <w:rPr>
+          <w:rFonts w:ascii="Times New Roman" w:eastAsia="Times New Roman" w:hAnsi="Times New Roman" w:cs="Times New Roman"/>
+          <w:sz w:val="24"/>
+          <w:szCs w:val="24"/>
+        </w:rPr>
+        <w:t>Nome do grupo</w:t>
+      </w:r>
+    </w:p>
+    <w:p>
+      <w:pPr>
+        <w:spacing w:after="0" w:line="240" w:lineRule="auto"/>
+        <w:jc w:val="both"/>
+        <w:rPr>
+          <w:rFonts w:ascii="Times New Roman" w:eastAsia="Times New Roman" w:hAnsi="Times New Roman" w:cs="Times New Roman"/>
+          <w:sz w:val="24"/>
+          <w:szCs w:val="24"/>
+        </w:rPr>
+      </w:pPr>
+      <w:r>
+        <w:rPr>
+          <w:rFonts w:ascii="Times New Roman" w:eastAsia="Times New Roman" w:hAnsi="Times New Roman" w:cs="Times New Roman"/>
+          <w:sz w:val="24"/>
+          <w:szCs w:val="24"/>
+        </w:rPr>
+        <w:t>Nome do cliente – Retorna todos os grupos em que o cliente se encontrar</w:t>
+      </w:r>
+    </w:p>
+    <w:p>
+      <w:pPr>
+        <w:spacing w:after="0" w:line="240" w:lineRule="auto"/>
+        <w:jc w:val="both"/>
+        <w:rPr>
+          <w:rFonts w:ascii="Times New Roman" w:eastAsia="Times New Roman" w:hAnsi="Times New Roman" w:cs="Times New Roman"/>
+          <w:sz w:val="24"/>
+          <w:szCs w:val="24"/>
+        </w:rPr>
+      </w:pPr>
+      <w:r>
+        <w:rPr>
+          <w:rFonts w:ascii="Times New Roman" w:eastAsia="Times New Roman" w:hAnsi="Times New Roman" w:cs="Times New Roman"/>
+          <w:sz w:val="24"/>
+          <w:szCs w:val="24"/>
+        </w:rPr>
+        <w:t>Característica comum</w:t>
+      </w:r>
+    </w:p>
+    <w:p>
+      <w:pPr>
+        <w:spacing w:before="280" w:after="280" w:line="240" w:lineRule="auto"/>
+        <w:jc w:val="both"/>
+        <w:rPr>
+          <w:rFonts w:ascii="Times New Roman" w:eastAsia="Times New Roman" w:hAnsi="Times New Roman" w:cs="Times New Roman"/>
+          <w:b/>
+          <w:bCs/>
+          <w:sz w:val="24"/>
+          <w:szCs w:val="24"/>
+        </w:rPr>
+      </w:pPr>
+      <w:r>
+        <w:rPr>
+          <w:rFonts w:ascii="Times New Roman" w:eastAsia="Times New Roman" w:hAnsi="Times New Roman" w:cs="Times New Roman"/>
+          <w:b/>
+          <w:bCs/>
           <w:sz w:val="24"/>
           <w:szCs w:val="24"/>
         </w:rPr>
@@ -5874,6 +7002,22 @@
           <w:szCs w:val="24"/>
         </w:rPr>
       </w:pPr>
+      <w:r>
+        <w:rPr>
+          <w:rFonts w:ascii="Times New Roman" w:eastAsia="Times New Roman" w:hAnsi="Times New Roman" w:cs="Times New Roman"/>
+          <w:sz w:val="24"/>
+          <w:szCs w:val="24"/>
+        </w:rPr>
+        <w:t xml:space="preserve">Lista de </w:t>
+      </w:r>
+      <w:r>
+        <w:rPr>
+          <w:rFonts w:ascii="Times New Roman" w:eastAsia="Times New Roman" w:hAnsi="Times New Roman" w:cs="Times New Roman"/>
+          <w:sz w:val="24"/>
+          <w:szCs w:val="24"/>
+        </w:rPr>
+        <w:t>integrantes</w:t>
+      </w:r>
     </w:p>
     <w:p>
       <w:pPr>
@@ -5938,6 +7082,26 @@
     </w:p>
     <w:p>
       <w:pPr>
+        <w:spacing w:after="0" w:line="240" w:lineRule="auto"/>
+        <w:ind w:left="720" w:firstLine="720"/>
+        <w:jc w:val="both"/>
+        <w:rPr>
+          <w:rFonts w:ascii="Times New Roman" w:eastAsia="Times New Roman" w:hAnsi="Times New Roman" w:cs="Times New Roman"/>
+          <w:sz w:val="24"/>
+          <w:szCs w:val="24"/>
+        </w:rPr>
+      </w:pPr>
+      <w:r>
+        <w:rPr>
+          <w:rFonts w:ascii="Times New Roman" w:eastAsia="Times New Roman" w:hAnsi="Times New Roman" w:cs="Times New Roman"/>
+          <w:sz w:val="24"/>
+          <w:szCs w:val="24"/>
+        </w:rPr>
+        <w:t>&lt;&lt;Lista de integrantes&gt;&gt;</w:t>
+      </w:r>
+    </w:p>
+    <w:p>
+      <w:pPr>
         <w:spacing w:before="280" w:after="280" w:line="240" w:lineRule="auto"/>
         <w:jc w:val="both"/>
         <w:rPr>
@@ -5965,23 +7129,13 @@
           <w:szCs w:val="24"/>
         </w:rPr>
       </w:pPr>
-      <w:proofErr w:type="gramStart"/>
-      <w:r>
-        <w:rPr>
-          <w:rFonts w:ascii="Times New Roman" w:eastAsia="Times New Roman" w:hAnsi="Times New Roman" w:cs="Times New Roman"/>
-          <w:sz w:val="24"/>
-          <w:szCs w:val="24"/>
-        </w:rPr>
-        <w:t>[ X</w:t>
-      </w:r>
-      <w:proofErr w:type="gramEnd"/>
-      <w:r>
-        <w:rPr>
-          <w:rFonts w:ascii="Times New Roman" w:eastAsia="Times New Roman" w:hAnsi="Times New Roman" w:cs="Times New Roman"/>
-          <w:sz w:val="24"/>
-          <w:szCs w:val="24"/>
-        </w:rPr>
-        <w:t xml:space="preserve"> ] Essencial                                 </w:t>
+      <w:r>
+        <w:rPr>
+          <w:rFonts w:ascii="Times New Roman" w:eastAsia="Times New Roman" w:hAnsi="Times New Roman" w:cs="Times New Roman"/>
+          <w:sz w:val="24"/>
+          <w:szCs w:val="24"/>
+        </w:rPr>
+        <w:t xml:space="preserve">[ X ] Essencial                                 </w:t>
       </w:r>
       <w:r>
         <w:rPr>
@@ -6005,7 +7159,6 @@
       <w:bookmarkStart w:id="14" w:name="_heading=h.1wrletcy30yd" w:colFirst="0" w:colLast="0"/>
       <w:bookmarkEnd w:id="14"/>
       <w:r>
-        <w:lastRenderedPageBreak/>
         <w:t>[RFS28] – Excluir Grupo de Clientes</w:t>
       </w:r>
     </w:p>
@@ -6062,23 +7215,13 @@
           <w:szCs w:val="24"/>
         </w:rPr>
       </w:pPr>
-      <w:proofErr w:type="gramStart"/>
-      <w:r>
-        <w:rPr>
-          <w:rFonts w:ascii="Times New Roman" w:eastAsia="Times New Roman" w:hAnsi="Times New Roman" w:cs="Times New Roman"/>
-          <w:sz w:val="24"/>
-          <w:szCs w:val="24"/>
-        </w:rPr>
-        <w:t>[ X</w:t>
-      </w:r>
-      <w:proofErr w:type="gramEnd"/>
-      <w:r>
-        <w:rPr>
-          <w:rFonts w:ascii="Times New Roman" w:eastAsia="Times New Roman" w:hAnsi="Times New Roman" w:cs="Times New Roman"/>
-          <w:sz w:val="24"/>
-          <w:szCs w:val="24"/>
-        </w:rPr>
-        <w:t xml:space="preserve"> ] Essencial                                 </w:t>
+      <w:r>
+        <w:rPr>
+          <w:rFonts w:ascii="Times New Roman" w:eastAsia="Times New Roman" w:hAnsi="Times New Roman" w:cs="Times New Roman"/>
+          <w:sz w:val="24"/>
+          <w:szCs w:val="24"/>
+        </w:rPr>
+        <w:t xml:space="preserve">[ X ] Essencial                                 </w:t>
       </w:r>
       <w:r>
         <w:rPr>
@@ -6284,6 +7427,230 @@
 <file path=word/numbering.xml><?xml version="1.0" encoding="utf-8"?>
 <w:numbering xmlns:wpc="http://schemas.microsoft.com/office/word/2010/wordprocessingCanvas" xmlns:cx="http://schemas.microsoft.com/office/drawing/2014/chartex" xmlns:cx1="http://schemas.microsoft.com/office/drawing/2015/9/8/chartex" xmlns:cx2="http://schemas.microsoft.com/office/drawing/2015/10/21/chartex" xmlns:cx3="http://schemas.microsoft.com/office/drawing/2016/5/9/chartex" xmlns:cx4="http://schemas.microsoft.com/office/drawing/2016/5/10/chartex" xmlns:cx5="http://schemas.microsoft.com/office/drawing/2016/5/11/chartex" xmlns:cx6="http://schemas.microsoft.com/office/drawing/2016/5/12/chartex" xmlns:cx7="http://schemas.microsoft.com/office/drawing/2016/5/13/chartex" xmlns:cx8="http://schemas.microsoft.com/office/drawing/2016/5/14/chartex" xmlns:mc="http://schemas.openxmlformats.org/markup-compatibility/2006" xmlns:aink="http://schemas.microsoft.com/office/drawing/2016/ink" xmlns:am3d="http://schemas.microsoft.com/office/drawing/2017/model3d" xmlns:o="urn:schemas-microsoft-com:office:office" xmlns:r="http://schemas.openxmlformats.org/officeDocument/2006/relationships" xmlns:m="http://schemas.openxmlformats.org/officeDocument/2006/math" xmlns:v="urn:schemas-microsoft-com:vml" xmlns:wp14="http://schemas.microsoft.com/office/word/2010/wordprocessingDrawing" xmlns:wp="http://schemas.openxmlformats.org/drawingml/2006/wordprocessingDrawing" xmlns:w10="urn:schemas-microsoft-com:office:word" xmlns:w="http://schemas.openxmlformats.org/wordprocessingml/2006/main" xmlns:w14="http://schemas.microsoft.com/office/word/2010/wordml" xmlns:w15="http://schemas.microsoft.com/office/word/2012/wordml" xmlns:w16cex="http://schemas.microsoft.com/office/word/2018/wordml/cex" xmlns:w16cid="http://schemas.microsoft.com/office/word/2016/wordml/cid" xmlns:w16="http://schemas.microsoft.com/office/word/2018/wordml" xmlns:w16sdtdh="http://schemas.microsoft.com/office/word/2020/wordml/sdtdatahash" xmlns:w16se="http://schemas.microsoft.com/office/word/2015/wordml/symex" xmlns:wpg="http://schemas.microsoft.com/office/word/2010/wordprocessingGroup" xmlns:wpi="http://schemas.microsoft.com/office/word/2010/wordprocessingInk" xmlns:wne="http://schemas.microsoft.com/office/word/2006/wordml" xmlns:wps="http://schemas.microsoft.com/office/word/2010/wordprocessingShape" mc:Ignorable="w14 w15 w16se w16cid w16 w16cex w16sdtdh wp14">
   <w:abstractNum w:abstractNumId="0" w15:restartNumberingAfterBreak="0">
+    <w:nsid w:val="098D0663"/>
+    <w:multiLevelType w:val="hybridMultilevel"/>
+    <w:tmpl w:val="CD42EECA"/>
+    <w:lvl w:ilvl="0" w:tplc="96DCE58C">
+      <w:numFmt w:val="bullet"/>
+      <w:lvlText w:val=""/>
+      <w:lvlJc w:val="left"/>
+      <w:pPr>
+        <w:ind w:left="720" w:hanging="360"/>
+      </w:pPr>
+      <w:rPr>
+        <w:rFonts w:ascii="Symbol" w:eastAsia="Calibri" w:hAnsi="Symbol" w:cs="Calibri" w:hint="default"/>
+      </w:rPr>
+    </w:lvl>
+    <w:lvl w:ilvl="1" w:tplc="04160003" w:tentative="1">
+      <w:start w:val="1"/>
+      <w:numFmt w:val="bullet"/>
+      <w:lvlText w:val="o"/>
+      <w:lvlJc w:val="left"/>
+      <w:pPr>
+        <w:ind w:left="1440" w:hanging="360"/>
+      </w:pPr>
+      <w:rPr>
+        <w:rFonts w:ascii="Courier New" w:hAnsi="Courier New" w:cs="Courier New" w:hint="default"/>
+      </w:rPr>
+    </w:lvl>
+    <w:lvl w:ilvl="2" w:tplc="04160005" w:tentative="1">
+      <w:start w:val="1"/>
+      <w:numFmt w:val="bullet"/>
+      <w:lvlText w:val=""/>
+      <w:lvlJc w:val="left"/>
+      <w:pPr>
+        <w:ind w:left="2160" w:hanging="360"/>
+      </w:pPr>
+      <w:rPr>
+        <w:rFonts w:ascii="Wingdings" w:hAnsi="Wingdings" w:hint="default"/>
+      </w:rPr>
+    </w:lvl>
+    <w:lvl w:ilvl="3" w:tplc="04160001" w:tentative="1">
+      <w:start w:val="1"/>
+      <w:numFmt w:val="bullet"/>
+      <w:lvlText w:val=""/>
+      <w:lvlJc w:val="left"/>
+      <w:pPr>
+        <w:ind w:left="2880" w:hanging="360"/>
+      </w:pPr>
+      <w:rPr>
+        <w:rFonts w:ascii="Symbol" w:hAnsi="Symbol" w:hint="default"/>
+      </w:rPr>
+    </w:lvl>
+    <w:lvl w:ilvl="4" w:tplc="04160003" w:tentative="1">
+      <w:start w:val="1"/>
+      <w:numFmt w:val="bullet"/>
+      <w:lvlText w:val="o"/>
+      <w:lvlJc w:val="left"/>
+      <w:pPr>
+        <w:ind w:left="3600" w:hanging="360"/>
+      </w:pPr>
+      <w:rPr>
+        <w:rFonts w:ascii="Courier New" w:hAnsi="Courier New" w:cs="Courier New" w:hint="default"/>
+      </w:rPr>
+    </w:lvl>
+    <w:lvl w:ilvl="5" w:tplc="04160005" w:tentative="1">
+      <w:start w:val="1"/>
+      <w:numFmt w:val="bullet"/>
+      <w:lvlText w:val=""/>
+      <w:lvlJc w:val="left"/>
+      <w:pPr>
+        <w:ind w:left="4320" w:hanging="360"/>
+      </w:pPr>
+      <w:rPr>
+        <w:rFonts w:ascii="Wingdings" w:hAnsi="Wingdings" w:hint="default"/>
+      </w:rPr>
+    </w:lvl>
+    <w:lvl w:ilvl="6" w:tplc="04160001" w:tentative="1">
+      <w:start w:val="1"/>
+      <w:numFmt w:val="bullet"/>
+      <w:lvlText w:val=""/>
+      <w:lvlJc w:val="left"/>
+      <w:pPr>
+        <w:ind w:left="5040" w:hanging="360"/>
+      </w:pPr>
+      <w:rPr>
+        <w:rFonts w:ascii="Symbol" w:hAnsi="Symbol" w:hint="default"/>
+      </w:rPr>
+    </w:lvl>
+    <w:lvl w:ilvl="7" w:tplc="04160003" w:tentative="1">
+      <w:start w:val="1"/>
+      <w:numFmt w:val="bullet"/>
+      <w:lvlText w:val="o"/>
+      <w:lvlJc w:val="left"/>
+      <w:pPr>
+        <w:ind w:left="5760" w:hanging="360"/>
+      </w:pPr>
+      <w:rPr>
+        <w:rFonts w:ascii="Courier New" w:hAnsi="Courier New" w:cs="Courier New" w:hint="default"/>
+      </w:rPr>
+    </w:lvl>
+    <w:lvl w:ilvl="8" w:tplc="04160005" w:tentative="1">
+      <w:start w:val="1"/>
+      <w:numFmt w:val="bullet"/>
+      <w:lvlText w:val=""/>
+      <w:lvlJc w:val="left"/>
+      <w:pPr>
+        <w:ind w:left="6480" w:hanging="360"/>
+      </w:pPr>
+      <w:rPr>
+        <w:rFonts w:ascii="Wingdings" w:hAnsi="Wingdings" w:hint="default"/>
+      </w:rPr>
+    </w:lvl>
+  </w:abstractNum>
+  <w:abstractNum w:abstractNumId="1" w15:restartNumberingAfterBreak="0">
+    <w:nsid w:val="228868BE"/>
+    <w:multiLevelType w:val="hybridMultilevel"/>
+    <w:tmpl w:val="377E54D4"/>
+    <w:lvl w:ilvl="0" w:tplc="5DE0DF8A">
+      <w:numFmt w:val="bullet"/>
+      <w:lvlText w:val=""/>
+      <w:lvlJc w:val="left"/>
+      <w:pPr>
+        <w:ind w:left="720" w:hanging="360"/>
+      </w:pPr>
+      <w:rPr>
+        <w:rFonts w:ascii="Symbol" w:eastAsia="Calibri" w:hAnsi="Symbol" w:cs="Calibri" w:hint="default"/>
+      </w:rPr>
+    </w:lvl>
+    <w:lvl w:ilvl="1" w:tplc="04160003" w:tentative="1">
+      <w:start w:val="1"/>
+      <w:numFmt w:val="bullet"/>
+      <w:lvlText w:val="o"/>
+      <w:lvlJc w:val="left"/>
+      <w:pPr>
+        <w:ind w:left="1440" w:hanging="360"/>
+      </w:pPr>
+      <w:rPr>
+        <w:rFonts w:ascii="Courier New" w:hAnsi="Courier New" w:cs="Courier New" w:hint="default"/>
+      </w:rPr>
+    </w:lvl>
+    <w:lvl w:ilvl="2" w:tplc="04160005" w:tentative="1">
+      <w:start w:val="1"/>
+      <w:numFmt w:val="bullet"/>
+      <w:lvlText w:val=""/>
+      <w:lvlJc w:val="left"/>
+      <w:pPr>
+        <w:ind w:left="2160" w:hanging="360"/>
+      </w:pPr>
+      <w:rPr>
+        <w:rFonts w:ascii="Wingdings" w:hAnsi="Wingdings" w:hint="default"/>
+      </w:rPr>
+    </w:lvl>
+    <w:lvl w:ilvl="3" w:tplc="04160001" w:tentative="1">
+      <w:start w:val="1"/>
+      <w:numFmt w:val="bullet"/>
+      <w:lvlText w:val=""/>
+      <w:lvlJc w:val="left"/>
+      <w:pPr>
+        <w:ind w:left="2880" w:hanging="360"/>
+      </w:pPr>
+      <w:rPr>
+        <w:rFonts w:ascii="Symbol" w:hAnsi="Symbol" w:hint="default"/>
+      </w:rPr>
+    </w:lvl>
+    <w:lvl w:ilvl="4" w:tplc="04160003" w:tentative="1">
+      <w:start w:val="1"/>
+      <w:numFmt w:val="bullet"/>
+      <w:lvlText w:val="o"/>
+      <w:lvlJc w:val="left"/>
+      <w:pPr>
+        <w:ind w:left="3600" w:hanging="360"/>
+      </w:pPr>
+      <w:rPr>
+        <w:rFonts w:ascii="Courier New" w:hAnsi="Courier New" w:cs="Courier New" w:hint="default"/>
+      </w:rPr>
+    </w:lvl>
+    <w:lvl w:ilvl="5" w:tplc="04160005" w:tentative="1">
+      <w:start w:val="1"/>
+      <w:numFmt w:val="bullet"/>
+      <w:lvlText w:val=""/>
+      <w:lvlJc w:val="left"/>
+      <w:pPr>
+        <w:ind w:left="4320" w:hanging="360"/>
+      </w:pPr>
+      <w:rPr>
+        <w:rFonts w:ascii="Wingdings" w:hAnsi="Wingdings" w:hint="default"/>
+      </w:rPr>
+    </w:lvl>
+    <w:lvl w:ilvl="6" w:tplc="04160001" w:tentative="1">
+      <w:start w:val="1"/>
+      <w:numFmt w:val="bullet"/>
+      <w:lvlText w:val=""/>
+      <w:lvlJc w:val="left"/>
+      <w:pPr>
+        <w:ind w:left="5040" w:hanging="360"/>
+      </w:pPr>
+      <w:rPr>
+        <w:rFonts w:ascii="Symbol" w:hAnsi="Symbol" w:hint="default"/>
+      </w:rPr>
+    </w:lvl>
+    <w:lvl w:ilvl="7" w:tplc="04160003" w:tentative="1">
+      <w:start w:val="1"/>
+      <w:numFmt w:val="bullet"/>
+      <w:lvlText w:val="o"/>
+      <w:lvlJc w:val="left"/>
+      <w:pPr>
+        <w:ind w:left="5760" w:hanging="360"/>
+      </w:pPr>
+      <w:rPr>
+        <w:rFonts w:ascii="Courier New" w:hAnsi="Courier New" w:cs="Courier New" w:hint="default"/>
+      </w:rPr>
+    </w:lvl>
+    <w:lvl w:ilvl="8" w:tplc="04160005" w:tentative="1">
+      <w:start w:val="1"/>
+      <w:numFmt w:val="bullet"/>
+      <w:lvlText w:val=""/>
+      <w:lvlJc w:val="left"/>
+      <w:pPr>
+        <w:ind w:left="6480" w:hanging="360"/>
+      </w:pPr>
+      <w:rPr>
+        <w:rFonts w:ascii="Wingdings" w:hAnsi="Wingdings" w:hint="default"/>
+      </w:rPr>
+    </w:lvl>
+  </w:abstractNum>
+  <w:abstractNum w:abstractNumId="2" w15:restartNumberingAfterBreak="0">
     <w:nsid w:val="358C7BFF"/>
     <w:multiLevelType w:val="multilevel"/>
     <w:tmpl w:val="643A5AFA"/>
@@ -6396,7 +7763,1278 @@
       </w:rPr>
     </w:lvl>
   </w:abstractNum>
+  <w:abstractNum w:abstractNumId="3" w15:restartNumberingAfterBreak="0">
+    <w:nsid w:val="3BB96B1C"/>
+    <w:multiLevelType w:val="hybridMultilevel"/>
+    <w:tmpl w:val="C250FA5E"/>
+    <w:lvl w:ilvl="0" w:tplc="27EE3438">
+      <w:numFmt w:val="bullet"/>
+      <w:lvlText w:val=""/>
+      <w:lvlJc w:val="left"/>
+      <w:pPr>
+        <w:ind w:left="720" w:hanging="360"/>
+      </w:pPr>
+      <w:rPr>
+        <w:rFonts w:ascii="Symbol" w:eastAsia="Calibri" w:hAnsi="Symbol" w:cs="Calibri" w:hint="default"/>
+      </w:rPr>
+    </w:lvl>
+    <w:lvl w:ilvl="1" w:tplc="04160003" w:tentative="1">
+      <w:start w:val="1"/>
+      <w:numFmt w:val="bullet"/>
+      <w:lvlText w:val="o"/>
+      <w:lvlJc w:val="left"/>
+      <w:pPr>
+        <w:ind w:left="1440" w:hanging="360"/>
+      </w:pPr>
+      <w:rPr>
+        <w:rFonts w:ascii="Courier New" w:hAnsi="Courier New" w:cs="Courier New" w:hint="default"/>
+      </w:rPr>
+    </w:lvl>
+    <w:lvl w:ilvl="2" w:tplc="04160005" w:tentative="1">
+      <w:start w:val="1"/>
+      <w:numFmt w:val="bullet"/>
+      <w:lvlText w:val=""/>
+      <w:lvlJc w:val="left"/>
+      <w:pPr>
+        <w:ind w:left="2160" w:hanging="360"/>
+      </w:pPr>
+      <w:rPr>
+        <w:rFonts w:ascii="Wingdings" w:hAnsi="Wingdings" w:hint="default"/>
+      </w:rPr>
+    </w:lvl>
+    <w:lvl w:ilvl="3" w:tplc="04160001" w:tentative="1">
+      <w:start w:val="1"/>
+      <w:numFmt w:val="bullet"/>
+      <w:lvlText w:val=""/>
+      <w:lvlJc w:val="left"/>
+      <w:pPr>
+        <w:ind w:left="2880" w:hanging="360"/>
+      </w:pPr>
+      <w:rPr>
+        <w:rFonts w:ascii="Symbol" w:hAnsi="Symbol" w:hint="default"/>
+      </w:rPr>
+    </w:lvl>
+    <w:lvl w:ilvl="4" w:tplc="04160003" w:tentative="1">
+      <w:start w:val="1"/>
+      <w:numFmt w:val="bullet"/>
+      <w:lvlText w:val="o"/>
+      <w:lvlJc w:val="left"/>
+      <w:pPr>
+        <w:ind w:left="3600" w:hanging="360"/>
+      </w:pPr>
+      <w:rPr>
+        <w:rFonts w:ascii="Courier New" w:hAnsi="Courier New" w:cs="Courier New" w:hint="default"/>
+      </w:rPr>
+    </w:lvl>
+    <w:lvl w:ilvl="5" w:tplc="04160005" w:tentative="1">
+      <w:start w:val="1"/>
+      <w:numFmt w:val="bullet"/>
+      <w:lvlText w:val=""/>
+      <w:lvlJc w:val="left"/>
+      <w:pPr>
+        <w:ind w:left="4320" w:hanging="360"/>
+      </w:pPr>
+      <w:rPr>
+        <w:rFonts w:ascii="Wingdings" w:hAnsi="Wingdings" w:hint="default"/>
+      </w:rPr>
+    </w:lvl>
+    <w:lvl w:ilvl="6" w:tplc="04160001" w:tentative="1">
+      <w:start w:val="1"/>
+      <w:numFmt w:val="bullet"/>
+      <w:lvlText w:val=""/>
+      <w:lvlJc w:val="left"/>
+      <w:pPr>
+        <w:ind w:left="5040" w:hanging="360"/>
+      </w:pPr>
+      <w:rPr>
+        <w:rFonts w:ascii="Symbol" w:hAnsi="Symbol" w:hint="default"/>
+      </w:rPr>
+    </w:lvl>
+    <w:lvl w:ilvl="7" w:tplc="04160003" w:tentative="1">
+      <w:start w:val="1"/>
+      <w:numFmt w:val="bullet"/>
+      <w:lvlText w:val="o"/>
+      <w:lvlJc w:val="left"/>
+      <w:pPr>
+        <w:ind w:left="5760" w:hanging="360"/>
+      </w:pPr>
+      <w:rPr>
+        <w:rFonts w:ascii="Courier New" w:hAnsi="Courier New" w:cs="Courier New" w:hint="default"/>
+      </w:rPr>
+    </w:lvl>
+    <w:lvl w:ilvl="8" w:tplc="04160005" w:tentative="1">
+      <w:start w:val="1"/>
+      <w:numFmt w:val="bullet"/>
+      <w:lvlText w:val=""/>
+      <w:lvlJc w:val="left"/>
+      <w:pPr>
+        <w:ind w:left="6480" w:hanging="360"/>
+      </w:pPr>
+      <w:rPr>
+        <w:rFonts w:ascii="Wingdings" w:hAnsi="Wingdings" w:hint="default"/>
+      </w:rPr>
+    </w:lvl>
+  </w:abstractNum>
+  <w:abstractNum w:abstractNumId="4" w15:restartNumberingAfterBreak="0">
+    <w:nsid w:val="42806568"/>
+    <w:multiLevelType w:val="hybridMultilevel"/>
+    <w:tmpl w:val="1A8024E8"/>
+    <w:lvl w:ilvl="0" w:tplc="F656E614">
+      <w:numFmt w:val="bullet"/>
+      <w:lvlText w:val=""/>
+      <w:lvlJc w:val="left"/>
+      <w:pPr>
+        <w:ind w:left="720" w:hanging="360"/>
+      </w:pPr>
+      <w:rPr>
+        <w:rFonts w:ascii="Symbol" w:eastAsia="Calibri" w:hAnsi="Symbol" w:cs="Calibri" w:hint="default"/>
+      </w:rPr>
+    </w:lvl>
+    <w:lvl w:ilvl="1" w:tplc="04160003" w:tentative="1">
+      <w:start w:val="1"/>
+      <w:numFmt w:val="bullet"/>
+      <w:lvlText w:val="o"/>
+      <w:lvlJc w:val="left"/>
+      <w:pPr>
+        <w:ind w:left="1440" w:hanging="360"/>
+      </w:pPr>
+      <w:rPr>
+        <w:rFonts w:ascii="Courier New" w:hAnsi="Courier New" w:cs="Courier New" w:hint="default"/>
+      </w:rPr>
+    </w:lvl>
+    <w:lvl w:ilvl="2" w:tplc="04160005" w:tentative="1">
+      <w:start w:val="1"/>
+      <w:numFmt w:val="bullet"/>
+      <w:lvlText w:val=""/>
+      <w:lvlJc w:val="left"/>
+      <w:pPr>
+        <w:ind w:left="2160" w:hanging="360"/>
+      </w:pPr>
+      <w:rPr>
+        <w:rFonts w:ascii="Wingdings" w:hAnsi="Wingdings" w:hint="default"/>
+      </w:rPr>
+    </w:lvl>
+    <w:lvl w:ilvl="3" w:tplc="04160001" w:tentative="1">
+      <w:start w:val="1"/>
+      <w:numFmt w:val="bullet"/>
+      <w:lvlText w:val=""/>
+      <w:lvlJc w:val="left"/>
+      <w:pPr>
+        <w:ind w:left="2880" w:hanging="360"/>
+      </w:pPr>
+      <w:rPr>
+        <w:rFonts w:ascii="Symbol" w:hAnsi="Symbol" w:hint="default"/>
+      </w:rPr>
+    </w:lvl>
+    <w:lvl w:ilvl="4" w:tplc="04160003" w:tentative="1">
+      <w:start w:val="1"/>
+      <w:numFmt w:val="bullet"/>
+      <w:lvlText w:val="o"/>
+      <w:lvlJc w:val="left"/>
+      <w:pPr>
+        <w:ind w:left="3600" w:hanging="360"/>
+      </w:pPr>
+      <w:rPr>
+        <w:rFonts w:ascii="Courier New" w:hAnsi="Courier New" w:cs="Courier New" w:hint="default"/>
+      </w:rPr>
+    </w:lvl>
+    <w:lvl w:ilvl="5" w:tplc="04160005" w:tentative="1">
+      <w:start w:val="1"/>
+      <w:numFmt w:val="bullet"/>
+      <w:lvlText w:val=""/>
+      <w:lvlJc w:val="left"/>
+      <w:pPr>
+        <w:ind w:left="4320" w:hanging="360"/>
+      </w:pPr>
+      <w:rPr>
+        <w:rFonts w:ascii="Wingdings" w:hAnsi="Wingdings" w:hint="default"/>
+      </w:rPr>
+    </w:lvl>
+    <w:lvl w:ilvl="6" w:tplc="04160001" w:tentative="1">
+      <w:start w:val="1"/>
+      <w:numFmt w:val="bullet"/>
+      <w:lvlText w:val=""/>
+      <w:lvlJc w:val="left"/>
+      <w:pPr>
+        <w:ind w:left="5040" w:hanging="360"/>
+      </w:pPr>
+      <w:rPr>
+        <w:rFonts w:ascii="Symbol" w:hAnsi="Symbol" w:hint="default"/>
+      </w:rPr>
+    </w:lvl>
+    <w:lvl w:ilvl="7" w:tplc="04160003" w:tentative="1">
+      <w:start w:val="1"/>
+      <w:numFmt w:val="bullet"/>
+      <w:lvlText w:val="o"/>
+      <w:lvlJc w:val="left"/>
+      <w:pPr>
+        <w:ind w:left="5760" w:hanging="360"/>
+      </w:pPr>
+      <w:rPr>
+        <w:rFonts w:ascii="Courier New" w:hAnsi="Courier New" w:cs="Courier New" w:hint="default"/>
+      </w:rPr>
+    </w:lvl>
+    <w:lvl w:ilvl="8" w:tplc="04160005" w:tentative="1">
+      <w:start w:val="1"/>
+      <w:numFmt w:val="bullet"/>
+      <w:lvlText w:val=""/>
+      <w:lvlJc w:val="left"/>
+      <w:pPr>
+        <w:ind w:left="6480" w:hanging="360"/>
+      </w:pPr>
+      <w:rPr>
+        <w:rFonts w:ascii="Wingdings" w:hAnsi="Wingdings" w:hint="default"/>
+      </w:rPr>
+    </w:lvl>
+  </w:abstractNum>
+  <w:abstractNum w:abstractNumId="5" w15:restartNumberingAfterBreak="0">
+    <w:nsid w:val="44CE5400"/>
+    <w:multiLevelType w:val="hybridMultilevel"/>
+    <w:tmpl w:val="A5B815C6"/>
+    <w:lvl w:ilvl="0" w:tplc="413ACDCC">
+      <w:numFmt w:val="bullet"/>
+      <w:lvlText w:val=""/>
+      <w:lvlJc w:val="left"/>
+      <w:pPr>
+        <w:ind w:left="720" w:hanging="360"/>
+      </w:pPr>
+      <w:rPr>
+        <w:rFonts w:ascii="Symbol" w:eastAsia="Calibri" w:hAnsi="Symbol" w:cs="Calibri" w:hint="default"/>
+      </w:rPr>
+    </w:lvl>
+    <w:lvl w:ilvl="1" w:tplc="04160003" w:tentative="1">
+      <w:start w:val="1"/>
+      <w:numFmt w:val="bullet"/>
+      <w:lvlText w:val="o"/>
+      <w:lvlJc w:val="left"/>
+      <w:pPr>
+        <w:ind w:left="1440" w:hanging="360"/>
+      </w:pPr>
+      <w:rPr>
+        <w:rFonts w:ascii="Courier New" w:hAnsi="Courier New" w:cs="Courier New" w:hint="default"/>
+      </w:rPr>
+    </w:lvl>
+    <w:lvl w:ilvl="2" w:tplc="04160005" w:tentative="1">
+      <w:start w:val="1"/>
+      <w:numFmt w:val="bullet"/>
+      <w:lvlText w:val=""/>
+      <w:lvlJc w:val="left"/>
+      <w:pPr>
+        <w:ind w:left="2160" w:hanging="360"/>
+      </w:pPr>
+      <w:rPr>
+        <w:rFonts w:ascii="Wingdings" w:hAnsi="Wingdings" w:hint="default"/>
+      </w:rPr>
+    </w:lvl>
+    <w:lvl w:ilvl="3" w:tplc="04160001" w:tentative="1">
+      <w:start w:val="1"/>
+      <w:numFmt w:val="bullet"/>
+      <w:lvlText w:val=""/>
+      <w:lvlJc w:val="left"/>
+      <w:pPr>
+        <w:ind w:left="2880" w:hanging="360"/>
+      </w:pPr>
+      <w:rPr>
+        <w:rFonts w:ascii="Symbol" w:hAnsi="Symbol" w:hint="default"/>
+      </w:rPr>
+    </w:lvl>
+    <w:lvl w:ilvl="4" w:tplc="04160003" w:tentative="1">
+      <w:start w:val="1"/>
+      <w:numFmt w:val="bullet"/>
+      <w:lvlText w:val="o"/>
+      <w:lvlJc w:val="left"/>
+      <w:pPr>
+        <w:ind w:left="3600" w:hanging="360"/>
+      </w:pPr>
+      <w:rPr>
+        <w:rFonts w:ascii="Courier New" w:hAnsi="Courier New" w:cs="Courier New" w:hint="default"/>
+      </w:rPr>
+    </w:lvl>
+    <w:lvl w:ilvl="5" w:tplc="04160005" w:tentative="1">
+      <w:start w:val="1"/>
+      <w:numFmt w:val="bullet"/>
+      <w:lvlText w:val=""/>
+      <w:lvlJc w:val="left"/>
+      <w:pPr>
+        <w:ind w:left="4320" w:hanging="360"/>
+      </w:pPr>
+      <w:rPr>
+        <w:rFonts w:ascii="Wingdings" w:hAnsi="Wingdings" w:hint="default"/>
+      </w:rPr>
+    </w:lvl>
+    <w:lvl w:ilvl="6" w:tplc="04160001" w:tentative="1">
+      <w:start w:val="1"/>
+      <w:numFmt w:val="bullet"/>
+      <w:lvlText w:val=""/>
+      <w:lvlJc w:val="left"/>
+      <w:pPr>
+        <w:ind w:left="5040" w:hanging="360"/>
+      </w:pPr>
+      <w:rPr>
+        <w:rFonts w:ascii="Symbol" w:hAnsi="Symbol" w:hint="default"/>
+      </w:rPr>
+    </w:lvl>
+    <w:lvl w:ilvl="7" w:tplc="04160003" w:tentative="1">
+      <w:start w:val="1"/>
+      <w:numFmt w:val="bullet"/>
+      <w:lvlText w:val="o"/>
+      <w:lvlJc w:val="left"/>
+      <w:pPr>
+        <w:ind w:left="5760" w:hanging="360"/>
+      </w:pPr>
+      <w:rPr>
+        <w:rFonts w:ascii="Courier New" w:hAnsi="Courier New" w:cs="Courier New" w:hint="default"/>
+      </w:rPr>
+    </w:lvl>
+    <w:lvl w:ilvl="8" w:tplc="04160005" w:tentative="1">
+      <w:start w:val="1"/>
+      <w:numFmt w:val="bullet"/>
+      <w:lvlText w:val=""/>
+      <w:lvlJc w:val="left"/>
+      <w:pPr>
+        <w:ind w:left="6480" w:hanging="360"/>
+      </w:pPr>
+      <w:rPr>
+        <w:rFonts w:ascii="Wingdings" w:hAnsi="Wingdings" w:hint="default"/>
+      </w:rPr>
+    </w:lvl>
+  </w:abstractNum>
+  <w:abstractNum w:abstractNumId="6" w15:restartNumberingAfterBreak="0">
+    <w:nsid w:val="514E5DC6"/>
+    <w:multiLevelType w:val="hybridMultilevel"/>
+    <w:tmpl w:val="D2709F6A"/>
+    <w:lvl w:ilvl="0" w:tplc="DF8804A0">
+      <w:numFmt w:val="bullet"/>
+      <w:lvlText w:val=""/>
+      <w:lvlJc w:val="left"/>
+      <w:pPr>
+        <w:ind w:left="720" w:hanging="360"/>
+      </w:pPr>
+      <w:rPr>
+        <w:rFonts w:ascii="Symbol" w:eastAsia="Calibri" w:hAnsi="Symbol" w:cs="Calibri" w:hint="default"/>
+      </w:rPr>
+    </w:lvl>
+    <w:lvl w:ilvl="1" w:tplc="04160003" w:tentative="1">
+      <w:start w:val="1"/>
+      <w:numFmt w:val="bullet"/>
+      <w:lvlText w:val="o"/>
+      <w:lvlJc w:val="left"/>
+      <w:pPr>
+        <w:ind w:left="1440" w:hanging="360"/>
+      </w:pPr>
+      <w:rPr>
+        <w:rFonts w:ascii="Courier New" w:hAnsi="Courier New" w:cs="Courier New" w:hint="default"/>
+      </w:rPr>
+    </w:lvl>
+    <w:lvl w:ilvl="2" w:tplc="04160005" w:tentative="1">
+      <w:start w:val="1"/>
+      <w:numFmt w:val="bullet"/>
+      <w:lvlText w:val=""/>
+      <w:lvlJc w:val="left"/>
+      <w:pPr>
+        <w:ind w:left="2160" w:hanging="360"/>
+      </w:pPr>
+      <w:rPr>
+        <w:rFonts w:ascii="Wingdings" w:hAnsi="Wingdings" w:hint="default"/>
+      </w:rPr>
+    </w:lvl>
+    <w:lvl w:ilvl="3" w:tplc="04160001" w:tentative="1">
+      <w:start w:val="1"/>
+      <w:numFmt w:val="bullet"/>
+      <w:lvlText w:val=""/>
+      <w:lvlJc w:val="left"/>
+      <w:pPr>
+        <w:ind w:left="2880" w:hanging="360"/>
+      </w:pPr>
+      <w:rPr>
+        <w:rFonts w:ascii="Symbol" w:hAnsi="Symbol" w:hint="default"/>
+      </w:rPr>
+    </w:lvl>
+    <w:lvl w:ilvl="4" w:tplc="04160003" w:tentative="1">
+      <w:start w:val="1"/>
+      <w:numFmt w:val="bullet"/>
+      <w:lvlText w:val="o"/>
+      <w:lvlJc w:val="left"/>
+      <w:pPr>
+        <w:ind w:left="3600" w:hanging="360"/>
+      </w:pPr>
+      <w:rPr>
+        <w:rFonts w:ascii="Courier New" w:hAnsi="Courier New" w:cs="Courier New" w:hint="default"/>
+      </w:rPr>
+    </w:lvl>
+    <w:lvl w:ilvl="5" w:tplc="04160005" w:tentative="1">
+      <w:start w:val="1"/>
+      <w:numFmt w:val="bullet"/>
+      <w:lvlText w:val=""/>
+      <w:lvlJc w:val="left"/>
+      <w:pPr>
+        <w:ind w:left="4320" w:hanging="360"/>
+      </w:pPr>
+      <w:rPr>
+        <w:rFonts w:ascii="Wingdings" w:hAnsi="Wingdings" w:hint="default"/>
+      </w:rPr>
+    </w:lvl>
+    <w:lvl w:ilvl="6" w:tplc="04160001" w:tentative="1">
+      <w:start w:val="1"/>
+      <w:numFmt w:val="bullet"/>
+      <w:lvlText w:val=""/>
+      <w:lvlJc w:val="left"/>
+      <w:pPr>
+        <w:ind w:left="5040" w:hanging="360"/>
+      </w:pPr>
+      <w:rPr>
+        <w:rFonts w:ascii="Symbol" w:hAnsi="Symbol" w:hint="default"/>
+      </w:rPr>
+    </w:lvl>
+    <w:lvl w:ilvl="7" w:tplc="04160003" w:tentative="1">
+      <w:start w:val="1"/>
+      <w:numFmt w:val="bullet"/>
+      <w:lvlText w:val="o"/>
+      <w:lvlJc w:val="left"/>
+      <w:pPr>
+        <w:ind w:left="5760" w:hanging="360"/>
+      </w:pPr>
+      <w:rPr>
+        <w:rFonts w:ascii="Courier New" w:hAnsi="Courier New" w:cs="Courier New" w:hint="default"/>
+      </w:rPr>
+    </w:lvl>
+    <w:lvl w:ilvl="8" w:tplc="04160005" w:tentative="1">
+      <w:start w:val="1"/>
+      <w:numFmt w:val="bullet"/>
+      <w:lvlText w:val=""/>
+      <w:lvlJc w:val="left"/>
+      <w:pPr>
+        <w:ind w:left="6480" w:hanging="360"/>
+      </w:pPr>
+      <w:rPr>
+        <w:rFonts w:ascii="Wingdings" w:hAnsi="Wingdings" w:hint="default"/>
+      </w:rPr>
+    </w:lvl>
+  </w:abstractNum>
+  <w:abstractNum w:abstractNumId="7" w15:restartNumberingAfterBreak="0">
+    <w:nsid w:val="58796F19"/>
+    <w:multiLevelType w:val="hybridMultilevel"/>
+    <w:tmpl w:val="9C8AECA2"/>
+    <w:lvl w:ilvl="0" w:tplc="D6400D5A">
+      <w:numFmt w:val="bullet"/>
+      <w:lvlText w:val=""/>
+      <w:lvlJc w:val="left"/>
+      <w:pPr>
+        <w:ind w:left="720" w:hanging="360"/>
+      </w:pPr>
+      <w:rPr>
+        <w:rFonts w:ascii="Symbol" w:eastAsia="Calibri" w:hAnsi="Symbol" w:cs="Calibri" w:hint="default"/>
+      </w:rPr>
+    </w:lvl>
+    <w:lvl w:ilvl="1" w:tplc="04160003" w:tentative="1">
+      <w:start w:val="1"/>
+      <w:numFmt w:val="bullet"/>
+      <w:lvlText w:val="o"/>
+      <w:lvlJc w:val="left"/>
+      <w:pPr>
+        <w:ind w:left="1440" w:hanging="360"/>
+      </w:pPr>
+      <w:rPr>
+        <w:rFonts w:ascii="Courier New" w:hAnsi="Courier New" w:cs="Courier New" w:hint="default"/>
+      </w:rPr>
+    </w:lvl>
+    <w:lvl w:ilvl="2" w:tplc="04160005" w:tentative="1">
+      <w:start w:val="1"/>
+      <w:numFmt w:val="bullet"/>
+      <w:lvlText w:val=""/>
+      <w:lvlJc w:val="left"/>
+      <w:pPr>
+        <w:ind w:left="2160" w:hanging="360"/>
+      </w:pPr>
+      <w:rPr>
+        <w:rFonts w:ascii="Wingdings" w:hAnsi="Wingdings" w:hint="default"/>
+      </w:rPr>
+    </w:lvl>
+    <w:lvl w:ilvl="3" w:tplc="04160001" w:tentative="1">
+      <w:start w:val="1"/>
+      <w:numFmt w:val="bullet"/>
+      <w:lvlText w:val=""/>
+      <w:lvlJc w:val="left"/>
+      <w:pPr>
+        <w:ind w:left="2880" w:hanging="360"/>
+      </w:pPr>
+      <w:rPr>
+        <w:rFonts w:ascii="Symbol" w:hAnsi="Symbol" w:hint="default"/>
+      </w:rPr>
+    </w:lvl>
+    <w:lvl w:ilvl="4" w:tplc="04160003" w:tentative="1">
+      <w:start w:val="1"/>
+      <w:numFmt w:val="bullet"/>
+      <w:lvlText w:val="o"/>
+      <w:lvlJc w:val="left"/>
+      <w:pPr>
+        <w:ind w:left="3600" w:hanging="360"/>
+      </w:pPr>
+      <w:rPr>
+        <w:rFonts w:ascii="Courier New" w:hAnsi="Courier New" w:cs="Courier New" w:hint="default"/>
+      </w:rPr>
+    </w:lvl>
+    <w:lvl w:ilvl="5" w:tplc="04160005" w:tentative="1">
+      <w:start w:val="1"/>
+      <w:numFmt w:val="bullet"/>
+      <w:lvlText w:val=""/>
+      <w:lvlJc w:val="left"/>
+      <w:pPr>
+        <w:ind w:left="4320" w:hanging="360"/>
+      </w:pPr>
+      <w:rPr>
+        <w:rFonts w:ascii="Wingdings" w:hAnsi="Wingdings" w:hint="default"/>
+      </w:rPr>
+    </w:lvl>
+    <w:lvl w:ilvl="6" w:tplc="04160001" w:tentative="1">
+      <w:start w:val="1"/>
+      <w:numFmt w:val="bullet"/>
+      <w:lvlText w:val=""/>
+      <w:lvlJc w:val="left"/>
+      <w:pPr>
+        <w:ind w:left="5040" w:hanging="360"/>
+      </w:pPr>
+      <w:rPr>
+        <w:rFonts w:ascii="Symbol" w:hAnsi="Symbol" w:hint="default"/>
+      </w:rPr>
+    </w:lvl>
+    <w:lvl w:ilvl="7" w:tplc="04160003" w:tentative="1">
+      <w:start w:val="1"/>
+      <w:numFmt w:val="bullet"/>
+      <w:lvlText w:val="o"/>
+      <w:lvlJc w:val="left"/>
+      <w:pPr>
+        <w:ind w:left="5760" w:hanging="360"/>
+      </w:pPr>
+      <w:rPr>
+        <w:rFonts w:ascii="Courier New" w:hAnsi="Courier New" w:cs="Courier New" w:hint="default"/>
+      </w:rPr>
+    </w:lvl>
+    <w:lvl w:ilvl="8" w:tplc="04160005" w:tentative="1">
+      <w:start w:val="1"/>
+      <w:numFmt w:val="bullet"/>
+      <w:lvlText w:val=""/>
+      <w:lvlJc w:val="left"/>
+      <w:pPr>
+        <w:ind w:left="6480" w:hanging="360"/>
+      </w:pPr>
+      <w:rPr>
+        <w:rFonts w:ascii="Wingdings" w:hAnsi="Wingdings" w:hint="default"/>
+      </w:rPr>
+    </w:lvl>
+  </w:abstractNum>
+  <w:abstractNum w:abstractNumId="8" w15:restartNumberingAfterBreak="0">
+    <w:nsid w:val="5BCE44CB"/>
+    <w:multiLevelType w:val="hybridMultilevel"/>
+    <w:tmpl w:val="9CC489B8"/>
+    <w:lvl w:ilvl="0" w:tplc="189ECBA8">
+      <w:numFmt w:val="bullet"/>
+      <w:lvlText w:val=""/>
+      <w:lvlJc w:val="left"/>
+      <w:pPr>
+        <w:ind w:left="720" w:hanging="360"/>
+      </w:pPr>
+      <w:rPr>
+        <w:rFonts w:ascii="Symbol" w:eastAsia="Calibri" w:hAnsi="Symbol" w:cs="Calibri" w:hint="default"/>
+      </w:rPr>
+    </w:lvl>
+    <w:lvl w:ilvl="1" w:tplc="04160003" w:tentative="1">
+      <w:start w:val="1"/>
+      <w:numFmt w:val="bullet"/>
+      <w:lvlText w:val="o"/>
+      <w:lvlJc w:val="left"/>
+      <w:pPr>
+        <w:ind w:left="1440" w:hanging="360"/>
+      </w:pPr>
+      <w:rPr>
+        <w:rFonts w:ascii="Courier New" w:hAnsi="Courier New" w:cs="Courier New" w:hint="default"/>
+      </w:rPr>
+    </w:lvl>
+    <w:lvl w:ilvl="2" w:tplc="04160005" w:tentative="1">
+      <w:start w:val="1"/>
+      <w:numFmt w:val="bullet"/>
+      <w:lvlText w:val=""/>
+      <w:lvlJc w:val="left"/>
+      <w:pPr>
+        <w:ind w:left="2160" w:hanging="360"/>
+      </w:pPr>
+      <w:rPr>
+        <w:rFonts w:ascii="Wingdings" w:hAnsi="Wingdings" w:hint="default"/>
+      </w:rPr>
+    </w:lvl>
+    <w:lvl w:ilvl="3" w:tplc="04160001" w:tentative="1">
+      <w:start w:val="1"/>
+      <w:numFmt w:val="bullet"/>
+      <w:lvlText w:val=""/>
+      <w:lvlJc w:val="left"/>
+      <w:pPr>
+        <w:ind w:left="2880" w:hanging="360"/>
+      </w:pPr>
+      <w:rPr>
+        <w:rFonts w:ascii="Symbol" w:hAnsi="Symbol" w:hint="default"/>
+      </w:rPr>
+    </w:lvl>
+    <w:lvl w:ilvl="4" w:tplc="04160003" w:tentative="1">
+      <w:start w:val="1"/>
+      <w:numFmt w:val="bullet"/>
+      <w:lvlText w:val="o"/>
+      <w:lvlJc w:val="left"/>
+      <w:pPr>
+        <w:ind w:left="3600" w:hanging="360"/>
+      </w:pPr>
+      <w:rPr>
+        <w:rFonts w:ascii="Courier New" w:hAnsi="Courier New" w:cs="Courier New" w:hint="default"/>
+      </w:rPr>
+    </w:lvl>
+    <w:lvl w:ilvl="5" w:tplc="04160005" w:tentative="1">
+      <w:start w:val="1"/>
+      <w:numFmt w:val="bullet"/>
+      <w:lvlText w:val=""/>
+      <w:lvlJc w:val="left"/>
+      <w:pPr>
+        <w:ind w:left="4320" w:hanging="360"/>
+      </w:pPr>
+      <w:rPr>
+        <w:rFonts w:ascii="Wingdings" w:hAnsi="Wingdings" w:hint="default"/>
+      </w:rPr>
+    </w:lvl>
+    <w:lvl w:ilvl="6" w:tplc="04160001" w:tentative="1">
+      <w:start w:val="1"/>
+      <w:numFmt w:val="bullet"/>
+      <w:lvlText w:val=""/>
+      <w:lvlJc w:val="left"/>
+      <w:pPr>
+        <w:ind w:left="5040" w:hanging="360"/>
+      </w:pPr>
+      <w:rPr>
+        <w:rFonts w:ascii="Symbol" w:hAnsi="Symbol" w:hint="default"/>
+      </w:rPr>
+    </w:lvl>
+    <w:lvl w:ilvl="7" w:tplc="04160003" w:tentative="1">
+      <w:start w:val="1"/>
+      <w:numFmt w:val="bullet"/>
+      <w:lvlText w:val="o"/>
+      <w:lvlJc w:val="left"/>
+      <w:pPr>
+        <w:ind w:left="5760" w:hanging="360"/>
+      </w:pPr>
+      <w:rPr>
+        <w:rFonts w:ascii="Courier New" w:hAnsi="Courier New" w:cs="Courier New" w:hint="default"/>
+      </w:rPr>
+    </w:lvl>
+    <w:lvl w:ilvl="8" w:tplc="04160005" w:tentative="1">
+      <w:start w:val="1"/>
+      <w:numFmt w:val="bullet"/>
+      <w:lvlText w:val=""/>
+      <w:lvlJc w:val="left"/>
+      <w:pPr>
+        <w:ind w:left="6480" w:hanging="360"/>
+      </w:pPr>
+      <w:rPr>
+        <w:rFonts w:ascii="Wingdings" w:hAnsi="Wingdings" w:hint="default"/>
+      </w:rPr>
+    </w:lvl>
+  </w:abstractNum>
+  <w:abstractNum w:abstractNumId="9" w15:restartNumberingAfterBreak="0">
+    <w:nsid w:val="5D4D0C82"/>
+    <w:multiLevelType w:val="hybridMultilevel"/>
+    <w:tmpl w:val="E4CE7582"/>
+    <w:lvl w:ilvl="0" w:tplc="75D8546A">
+      <w:numFmt w:val="bullet"/>
+      <w:lvlText w:val=""/>
+      <w:lvlJc w:val="left"/>
+      <w:pPr>
+        <w:ind w:left="720" w:hanging="360"/>
+      </w:pPr>
+      <w:rPr>
+        <w:rFonts w:ascii="Symbol" w:eastAsia="Calibri" w:hAnsi="Symbol" w:cs="Calibri" w:hint="default"/>
+      </w:rPr>
+    </w:lvl>
+    <w:lvl w:ilvl="1" w:tplc="04160003" w:tentative="1">
+      <w:start w:val="1"/>
+      <w:numFmt w:val="bullet"/>
+      <w:lvlText w:val="o"/>
+      <w:lvlJc w:val="left"/>
+      <w:pPr>
+        <w:ind w:left="1440" w:hanging="360"/>
+      </w:pPr>
+      <w:rPr>
+        <w:rFonts w:ascii="Courier New" w:hAnsi="Courier New" w:cs="Courier New" w:hint="default"/>
+      </w:rPr>
+    </w:lvl>
+    <w:lvl w:ilvl="2" w:tplc="04160005" w:tentative="1">
+      <w:start w:val="1"/>
+      <w:numFmt w:val="bullet"/>
+      <w:lvlText w:val=""/>
+      <w:lvlJc w:val="left"/>
+      <w:pPr>
+        <w:ind w:left="2160" w:hanging="360"/>
+      </w:pPr>
+      <w:rPr>
+        <w:rFonts w:ascii="Wingdings" w:hAnsi="Wingdings" w:hint="default"/>
+      </w:rPr>
+    </w:lvl>
+    <w:lvl w:ilvl="3" w:tplc="04160001" w:tentative="1">
+      <w:start w:val="1"/>
+      <w:numFmt w:val="bullet"/>
+      <w:lvlText w:val=""/>
+      <w:lvlJc w:val="left"/>
+      <w:pPr>
+        <w:ind w:left="2880" w:hanging="360"/>
+      </w:pPr>
+      <w:rPr>
+        <w:rFonts w:ascii="Symbol" w:hAnsi="Symbol" w:hint="default"/>
+      </w:rPr>
+    </w:lvl>
+    <w:lvl w:ilvl="4" w:tplc="04160003" w:tentative="1">
+      <w:start w:val="1"/>
+      <w:numFmt w:val="bullet"/>
+      <w:lvlText w:val="o"/>
+      <w:lvlJc w:val="left"/>
+      <w:pPr>
+        <w:ind w:left="3600" w:hanging="360"/>
+      </w:pPr>
+      <w:rPr>
+        <w:rFonts w:ascii="Courier New" w:hAnsi="Courier New" w:cs="Courier New" w:hint="default"/>
+      </w:rPr>
+    </w:lvl>
+    <w:lvl w:ilvl="5" w:tplc="04160005" w:tentative="1">
+      <w:start w:val="1"/>
+      <w:numFmt w:val="bullet"/>
+      <w:lvlText w:val=""/>
+      <w:lvlJc w:val="left"/>
+      <w:pPr>
+        <w:ind w:left="4320" w:hanging="360"/>
+      </w:pPr>
+      <w:rPr>
+        <w:rFonts w:ascii="Wingdings" w:hAnsi="Wingdings" w:hint="default"/>
+      </w:rPr>
+    </w:lvl>
+    <w:lvl w:ilvl="6" w:tplc="04160001" w:tentative="1">
+      <w:start w:val="1"/>
+      <w:numFmt w:val="bullet"/>
+      <w:lvlText w:val=""/>
+      <w:lvlJc w:val="left"/>
+      <w:pPr>
+        <w:ind w:left="5040" w:hanging="360"/>
+      </w:pPr>
+      <w:rPr>
+        <w:rFonts w:ascii="Symbol" w:hAnsi="Symbol" w:hint="default"/>
+      </w:rPr>
+    </w:lvl>
+    <w:lvl w:ilvl="7" w:tplc="04160003" w:tentative="1">
+      <w:start w:val="1"/>
+      <w:numFmt w:val="bullet"/>
+      <w:lvlText w:val="o"/>
+      <w:lvlJc w:val="left"/>
+      <w:pPr>
+        <w:ind w:left="5760" w:hanging="360"/>
+      </w:pPr>
+      <w:rPr>
+        <w:rFonts w:ascii="Courier New" w:hAnsi="Courier New" w:cs="Courier New" w:hint="default"/>
+      </w:rPr>
+    </w:lvl>
+    <w:lvl w:ilvl="8" w:tplc="04160005" w:tentative="1">
+      <w:start w:val="1"/>
+      <w:numFmt w:val="bullet"/>
+      <w:lvlText w:val=""/>
+      <w:lvlJc w:val="left"/>
+      <w:pPr>
+        <w:ind w:left="6480" w:hanging="360"/>
+      </w:pPr>
+      <w:rPr>
+        <w:rFonts w:ascii="Wingdings" w:hAnsi="Wingdings" w:hint="default"/>
+      </w:rPr>
+    </w:lvl>
+  </w:abstractNum>
+  <w:abstractNum w:abstractNumId="10" w15:restartNumberingAfterBreak="0">
+    <w:nsid w:val="629664C4"/>
+    <w:multiLevelType w:val="hybridMultilevel"/>
+    <w:tmpl w:val="61461424"/>
+    <w:lvl w:ilvl="0" w:tplc="90E62DFC">
+      <w:numFmt w:val="bullet"/>
+      <w:lvlText w:val=""/>
+      <w:lvlJc w:val="left"/>
+      <w:pPr>
+        <w:ind w:left="720" w:hanging="360"/>
+      </w:pPr>
+      <w:rPr>
+        <w:rFonts w:ascii="Symbol" w:eastAsia="Calibri" w:hAnsi="Symbol" w:cs="Calibri" w:hint="default"/>
+      </w:rPr>
+    </w:lvl>
+    <w:lvl w:ilvl="1" w:tplc="04160003" w:tentative="1">
+      <w:start w:val="1"/>
+      <w:numFmt w:val="bullet"/>
+      <w:lvlText w:val="o"/>
+      <w:lvlJc w:val="left"/>
+      <w:pPr>
+        <w:ind w:left="1440" w:hanging="360"/>
+      </w:pPr>
+      <w:rPr>
+        <w:rFonts w:ascii="Courier New" w:hAnsi="Courier New" w:cs="Courier New" w:hint="default"/>
+      </w:rPr>
+    </w:lvl>
+    <w:lvl w:ilvl="2" w:tplc="04160005" w:tentative="1">
+      <w:start w:val="1"/>
+      <w:numFmt w:val="bullet"/>
+      <w:lvlText w:val=""/>
+      <w:lvlJc w:val="left"/>
+      <w:pPr>
+        <w:ind w:left="2160" w:hanging="360"/>
+      </w:pPr>
+      <w:rPr>
+        <w:rFonts w:ascii="Wingdings" w:hAnsi="Wingdings" w:hint="default"/>
+      </w:rPr>
+    </w:lvl>
+    <w:lvl w:ilvl="3" w:tplc="04160001" w:tentative="1">
+      <w:start w:val="1"/>
+      <w:numFmt w:val="bullet"/>
+      <w:lvlText w:val=""/>
+      <w:lvlJc w:val="left"/>
+      <w:pPr>
+        <w:ind w:left="2880" w:hanging="360"/>
+      </w:pPr>
+      <w:rPr>
+        <w:rFonts w:ascii="Symbol" w:hAnsi="Symbol" w:hint="default"/>
+      </w:rPr>
+    </w:lvl>
+    <w:lvl w:ilvl="4" w:tplc="04160003" w:tentative="1">
+      <w:start w:val="1"/>
+      <w:numFmt w:val="bullet"/>
+      <w:lvlText w:val="o"/>
+      <w:lvlJc w:val="left"/>
+      <w:pPr>
+        <w:ind w:left="3600" w:hanging="360"/>
+      </w:pPr>
+      <w:rPr>
+        <w:rFonts w:ascii="Courier New" w:hAnsi="Courier New" w:cs="Courier New" w:hint="default"/>
+      </w:rPr>
+    </w:lvl>
+    <w:lvl w:ilvl="5" w:tplc="04160005" w:tentative="1">
+      <w:start w:val="1"/>
+      <w:numFmt w:val="bullet"/>
+      <w:lvlText w:val=""/>
+      <w:lvlJc w:val="left"/>
+      <w:pPr>
+        <w:ind w:left="4320" w:hanging="360"/>
+      </w:pPr>
+      <w:rPr>
+        <w:rFonts w:ascii="Wingdings" w:hAnsi="Wingdings" w:hint="default"/>
+      </w:rPr>
+    </w:lvl>
+    <w:lvl w:ilvl="6" w:tplc="04160001" w:tentative="1">
+      <w:start w:val="1"/>
+      <w:numFmt w:val="bullet"/>
+      <w:lvlText w:val=""/>
+      <w:lvlJc w:val="left"/>
+      <w:pPr>
+        <w:ind w:left="5040" w:hanging="360"/>
+      </w:pPr>
+      <w:rPr>
+        <w:rFonts w:ascii="Symbol" w:hAnsi="Symbol" w:hint="default"/>
+      </w:rPr>
+    </w:lvl>
+    <w:lvl w:ilvl="7" w:tplc="04160003" w:tentative="1">
+      <w:start w:val="1"/>
+      <w:numFmt w:val="bullet"/>
+      <w:lvlText w:val="o"/>
+      <w:lvlJc w:val="left"/>
+      <w:pPr>
+        <w:ind w:left="5760" w:hanging="360"/>
+      </w:pPr>
+      <w:rPr>
+        <w:rFonts w:ascii="Courier New" w:hAnsi="Courier New" w:cs="Courier New" w:hint="default"/>
+      </w:rPr>
+    </w:lvl>
+    <w:lvl w:ilvl="8" w:tplc="04160005" w:tentative="1">
+      <w:start w:val="1"/>
+      <w:numFmt w:val="bullet"/>
+      <w:lvlText w:val=""/>
+      <w:lvlJc w:val="left"/>
+      <w:pPr>
+        <w:ind w:left="6480" w:hanging="360"/>
+      </w:pPr>
+      <w:rPr>
+        <w:rFonts w:ascii="Wingdings" w:hAnsi="Wingdings" w:hint="default"/>
+      </w:rPr>
+    </w:lvl>
+  </w:abstractNum>
+  <w:abstractNum w:abstractNumId="11" w15:restartNumberingAfterBreak="0">
+    <w:nsid w:val="62E83CC7"/>
+    <w:multiLevelType w:val="hybridMultilevel"/>
+    <w:tmpl w:val="369C60F2"/>
+    <w:lvl w:ilvl="0" w:tplc="EAECE498">
+      <w:numFmt w:val="bullet"/>
+      <w:lvlText w:val=""/>
+      <w:lvlJc w:val="left"/>
+      <w:pPr>
+        <w:ind w:left="1080" w:hanging="360"/>
+      </w:pPr>
+      <w:rPr>
+        <w:rFonts w:ascii="Symbol" w:eastAsia="Calibri" w:hAnsi="Symbol" w:cs="Calibri" w:hint="default"/>
+      </w:rPr>
+    </w:lvl>
+    <w:lvl w:ilvl="1" w:tplc="04160003" w:tentative="1">
+      <w:start w:val="1"/>
+      <w:numFmt w:val="bullet"/>
+      <w:lvlText w:val="o"/>
+      <w:lvlJc w:val="left"/>
+      <w:pPr>
+        <w:ind w:left="1800" w:hanging="360"/>
+      </w:pPr>
+      <w:rPr>
+        <w:rFonts w:ascii="Courier New" w:hAnsi="Courier New" w:cs="Courier New" w:hint="default"/>
+      </w:rPr>
+    </w:lvl>
+    <w:lvl w:ilvl="2" w:tplc="04160005" w:tentative="1">
+      <w:start w:val="1"/>
+      <w:numFmt w:val="bullet"/>
+      <w:lvlText w:val=""/>
+      <w:lvlJc w:val="left"/>
+      <w:pPr>
+        <w:ind w:left="2520" w:hanging="360"/>
+      </w:pPr>
+      <w:rPr>
+        <w:rFonts w:ascii="Wingdings" w:hAnsi="Wingdings" w:hint="default"/>
+      </w:rPr>
+    </w:lvl>
+    <w:lvl w:ilvl="3" w:tplc="04160001" w:tentative="1">
+      <w:start w:val="1"/>
+      <w:numFmt w:val="bullet"/>
+      <w:lvlText w:val=""/>
+      <w:lvlJc w:val="left"/>
+      <w:pPr>
+        <w:ind w:left="3240" w:hanging="360"/>
+      </w:pPr>
+      <w:rPr>
+        <w:rFonts w:ascii="Symbol" w:hAnsi="Symbol" w:hint="default"/>
+      </w:rPr>
+    </w:lvl>
+    <w:lvl w:ilvl="4" w:tplc="04160003" w:tentative="1">
+      <w:start w:val="1"/>
+      <w:numFmt w:val="bullet"/>
+      <w:lvlText w:val="o"/>
+      <w:lvlJc w:val="left"/>
+      <w:pPr>
+        <w:ind w:left="3960" w:hanging="360"/>
+      </w:pPr>
+      <w:rPr>
+        <w:rFonts w:ascii="Courier New" w:hAnsi="Courier New" w:cs="Courier New" w:hint="default"/>
+      </w:rPr>
+    </w:lvl>
+    <w:lvl w:ilvl="5" w:tplc="04160005" w:tentative="1">
+      <w:start w:val="1"/>
+      <w:numFmt w:val="bullet"/>
+      <w:lvlText w:val=""/>
+      <w:lvlJc w:val="left"/>
+      <w:pPr>
+        <w:ind w:left="4680" w:hanging="360"/>
+      </w:pPr>
+      <w:rPr>
+        <w:rFonts w:ascii="Wingdings" w:hAnsi="Wingdings" w:hint="default"/>
+      </w:rPr>
+    </w:lvl>
+    <w:lvl w:ilvl="6" w:tplc="04160001" w:tentative="1">
+      <w:start w:val="1"/>
+      <w:numFmt w:val="bullet"/>
+      <w:lvlText w:val=""/>
+      <w:lvlJc w:val="left"/>
+      <w:pPr>
+        <w:ind w:left="5400" w:hanging="360"/>
+      </w:pPr>
+      <w:rPr>
+        <w:rFonts w:ascii="Symbol" w:hAnsi="Symbol" w:hint="default"/>
+      </w:rPr>
+    </w:lvl>
+    <w:lvl w:ilvl="7" w:tplc="04160003" w:tentative="1">
+      <w:start w:val="1"/>
+      <w:numFmt w:val="bullet"/>
+      <w:lvlText w:val="o"/>
+      <w:lvlJc w:val="left"/>
+      <w:pPr>
+        <w:ind w:left="6120" w:hanging="360"/>
+      </w:pPr>
+      <w:rPr>
+        <w:rFonts w:ascii="Courier New" w:hAnsi="Courier New" w:cs="Courier New" w:hint="default"/>
+      </w:rPr>
+    </w:lvl>
+    <w:lvl w:ilvl="8" w:tplc="04160005" w:tentative="1">
+      <w:start w:val="1"/>
+      <w:numFmt w:val="bullet"/>
+      <w:lvlText w:val=""/>
+      <w:lvlJc w:val="left"/>
+      <w:pPr>
+        <w:ind w:left="6840" w:hanging="360"/>
+      </w:pPr>
+      <w:rPr>
+        <w:rFonts w:ascii="Wingdings" w:hAnsi="Wingdings" w:hint="default"/>
+      </w:rPr>
+    </w:lvl>
+  </w:abstractNum>
+  <w:abstractNum w:abstractNumId="12" w15:restartNumberingAfterBreak="0">
+    <w:nsid w:val="70DD0C75"/>
+    <w:multiLevelType w:val="hybridMultilevel"/>
+    <w:tmpl w:val="CB365EB2"/>
+    <w:lvl w:ilvl="0" w:tplc="F22E977A">
+      <w:numFmt w:val="bullet"/>
+      <w:lvlText w:val=""/>
+      <w:lvlJc w:val="left"/>
+      <w:pPr>
+        <w:ind w:left="720" w:hanging="360"/>
+      </w:pPr>
+      <w:rPr>
+        <w:rFonts w:ascii="Symbol" w:eastAsia="Calibri" w:hAnsi="Symbol" w:cs="Calibri" w:hint="default"/>
+      </w:rPr>
+    </w:lvl>
+    <w:lvl w:ilvl="1" w:tplc="04160003" w:tentative="1">
+      <w:start w:val="1"/>
+      <w:numFmt w:val="bullet"/>
+      <w:lvlText w:val="o"/>
+      <w:lvlJc w:val="left"/>
+      <w:pPr>
+        <w:ind w:left="1440" w:hanging="360"/>
+      </w:pPr>
+      <w:rPr>
+        <w:rFonts w:ascii="Courier New" w:hAnsi="Courier New" w:cs="Courier New" w:hint="default"/>
+      </w:rPr>
+    </w:lvl>
+    <w:lvl w:ilvl="2" w:tplc="04160005" w:tentative="1">
+      <w:start w:val="1"/>
+      <w:numFmt w:val="bullet"/>
+      <w:lvlText w:val=""/>
+      <w:lvlJc w:val="left"/>
+      <w:pPr>
+        <w:ind w:left="2160" w:hanging="360"/>
+      </w:pPr>
+      <w:rPr>
+        <w:rFonts w:ascii="Wingdings" w:hAnsi="Wingdings" w:hint="default"/>
+      </w:rPr>
+    </w:lvl>
+    <w:lvl w:ilvl="3" w:tplc="04160001" w:tentative="1">
+      <w:start w:val="1"/>
+      <w:numFmt w:val="bullet"/>
+      <w:lvlText w:val=""/>
+      <w:lvlJc w:val="left"/>
+      <w:pPr>
+        <w:ind w:left="2880" w:hanging="360"/>
+      </w:pPr>
+      <w:rPr>
+        <w:rFonts w:ascii="Symbol" w:hAnsi="Symbol" w:hint="default"/>
+      </w:rPr>
+    </w:lvl>
+    <w:lvl w:ilvl="4" w:tplc="04160003" w:tentative="1">
+      <w:start w:val="1"/>
+      <w:numFmt w:val="bullet"/>
+      <w:lvlText w:val="o"/>
+      <w:lvlJc w:val="left"/>
+      <w:pPr>
+        <w:ind w:left="3600" w:hanging="360"/>
+      </w:pPr>
+      <w:rPr>
+        <w:rFonts w:ascii="Courier New" w:hAnsi="Courier New" w:cs="Courier New" w:hint="default"/>
+      </w:rPr>
+    </w:lvl>
+    <w:lvl w:ilvl="5" w:tplc="04160005" w:tentative="1">
+      <w:start w:val="1"/>
+      <w:numFmt w:val="bullet"/>
+      <w:lvlText w:val=""/>
+      <w:lvlJc w:val="left"/>
+      <w:pPr>
+        <w:ind w:left="4320" w:hanging="360"/>
+      </w:pPr>
+      <w:rPr>
+        <w:rFonts w:ascii="Wingdings" w:hAnsi="Wingdings" w:hint="default"/>
+      </w:rPr>
+    </w:lvl>
+    <w:lvl w:ilvl="6" w:tplc="04160001" w:tentative="1">
+      <w:start w:val="1"/>
+      <w:numFmt w:val="bullet"/>
+      <w:lvlText w:val=""/>
+      <w:lvlJc w:val="left"/>
+      <w:pPr>
+        <w:ind w:left="5040" w:hanging="360"/>
+      </w:pPr>
+      <w:rPr>
+        <w:rFonts w:ascii="Symbol" w:hAnsi="Symbol" w:hint="default"/>
+      </w:rPr>
+    </w:lvl>
+    <w:lvl w:ilvl="7" w:tplc="04160003" w:tentative="1">
+      <w:start w:val="1"/>
+      <w:numFmt w:val="bullet"/>
+      <w:lvlText w:val="o"/>
+      <w:lvlJc w:val="left"/>
+      <w:pPr>
+        <w:ind w:left="5760" w:hanging="360"/>
+      </w:pPr>
+      <w:rPr>
+        <w:rFonts w:ascii="Courier New" w:hAnsi="Courier New" w:cs="Courier New" w:hint="default"/>
+      </w:rPr>
+    </w:lvl>
+    <w:lvl w:ilvl="8" w:tplc="04160005" w:tentative="1">
+      <w:start w:val="1"/>
+      <w:numFmt w:val="bullet"/>
+      <w:lvlText w:val=""/>
+      <w:lvlJc w:val="left"/>
+      <w:pPr>
+        <w:ind w:left="6480" w:hanging="360"/>
+      </w:pPr>
+      <w:rPr>
+        <w:rFonts w:ascii="Wingdings" w:hAnsi="Wingdings" w:hint="default"/>
+      </w:rPr>
+    </w:lvl>
+  </w:abstractNum>
+  <w:abstractNum w:abstractNumId="13" w15:restartNumberingAfterBreak="0">
+    <w:nsid w:val="7CE70721"/>
+    <w:multiLevelType w:val="hybridMultilevel"/>
+    <w:tmpl w:val="F3B63B9E"/>
+    <w:lvl w:ilvl="0" w:tplc="4BE2B436">
+      <w:numFmt w:val="bullet"/>
+      <w:lvlText w:val=""/>
+      <w:lvlJc w:val="left"/>
+      <w:pPr>
+        <w:ind w:left="720" w:hanging="360"/>
+      </w:pPr>
+      <w:rPr>
+        <w:rFonts w:ascii="Symbol" w:eastAsia="Calibri" w:hAnsi="Symbol" w:cs="Calibri" w:hint="default"/>
+      </w:rPr>
+    </w:lvl>
+    <w:lvl w:ilvl="1" w:tplc="04160003" w:tentative="1">
+      <w:start w:val="1"/>
+      <w:numFmt w:val="bullet"/>
+      <w:lvlText w:val="o"/>
+      <w:lvlJc w:val="left"/>
+      <w:pPr>
+        <w:ind w:left="1440" w:hanging="360"/>
+      </w:pPr>
+      <w:rPr>
+        <w:rFonts w:ascii="Courier New" w:hAnsi="Courier New" w:cs="Courier New" w:hint="default"/>
+      </w:rPr>
+    </w:lvl>
+    <w:lvl w:ilvl="2" w:tplc="04160005" w:tentative="1">
+      <w:start w:val="1"/>
+      <w:numFmt w:val="bullet"/>
+      <w:lvlText w:val=""/>
+      <w:lvlJc w:val="left"/>
+      <w:pPr>
+        <w:ind w:left="2160" w:hanging="360"/>
+      </w:pPr>
+      <w:rPr>
+        <w:rFonts w:ascii="Wingdings" w:hAnsi="Wingdings" w:hint="default"/>
+      </w:rPr>
+    </w:lvl>
+    <w:lvl w:ilvl="3" w:tplc="04160001" w:tentative="1">
+      <w:start w:val="1"/>
+      <w:numFmt w:val="bullet"/>
+      <w:lvlText w:val=""/>
+      <w:lvlJc w:val="left"/>
+      <w:pPr>
+        <w:ind w:left="2880" w:hanging="360"/>
+      </w:pPr>
+      <w:rPr>
+        <w:rFonts w:ascii="Symbol" w:hAnsi="Symbol" w:hint="default"/>
+      </w:rPr>
+    </w:lvl>
+    <w:lvl w:ilvl="4" w:tplc="04160003" w:tentative="1">
+      <w:start w:val="1"/>
+      <w:numFmt w:val="bullet"/>
+      <w:lvlText w:val="o"/>
+      <w:lvlJc w:val="left"/>
+      <w:pPr>
+        <w:ind w:left="3600" w:hanging="360"/>
+      </w:pPr>
+      <w:rPr>
+        <w:rFonts w:ascii="Courier New" w:hAnsi="Courier New" w:cs="Courier New" w:hint="default"/>
+      </w:rPr>
+    </w:lvl>
+    <w:lvl w:ilvl="5" w:tplc="04160005" w:tentative="1">
+      <w:start w:val="1"/>
+      <w:numFmt w:val="bullet"/>
+      <w:lvlText w:val=""/>
+      <w:lvlJc w:val="left"/>
+      <w:pPr>
+        <w:ind w:left="4320" w:hanging="360"/>
+      </w:pPr>
+      <w:rPr>
+        <w:rFonts w:ascii="Wingdings" w:hAnsi="Wingdings" w:hint="default"/>
+      </w:rPr>
+    </w:lvl>
+    <w:lvl w:ilvl="6" w:tplc="04160001" w:tentative="1">
+      <w:start w:val="1"/>
+      <w:numFmt w:val="bullet"/>
+      <w:lvlText w:val=""/>
+      <w:lvlJc w:val="left"/>
+      <w:pPr>
+        <w:ind w:left="5040" w:hanging="360"/>
+      </w:pPr>
+      <w:rPr>
+        <w:rFonts w:ascii="Symbol" w:hAnsi="Symbol" w:hint="default"/>
+      </w:rPr>
+    </w:lvl>
+    <w:lvl w:ilvl="7" w:tplc="04160003" w:tentative="1">
+      <w:start w:val="1"/>
+      <w:numFmt w:val="bullet"/>
+      <w:lvlText w:val="o"/>
+      <w:lvlJc w:val="left"/>
+      <w:pPr>
+        <w:ind w:left="5760" w:hanging="360"/>
+      </w:pPr>
+      <w:rPr>
+        <w:rFonts w:ascii="Courier New" w:hAnsi="Courier New" w:cs="Courier New" w:hint="default"/>
+      </w:rPr>
+    </w:lvl>
+    <w:lvl w:ilvl="8" w:tplc="04160005" w:tentative="1">
+      <w:start w:val="1"/>
+      <w:numFmt w:val="bullet"/>
+      <w:lvlText w:val=""/>
+      <w:lvlJc w:val="left"/>
+      <w:pPr>
+        <w:ind w:left="6480" w:hanging="360"/>
+      </w:pPr>
+      <w:rPr>
+        <w:rFonts w:ascii="Wingdings" w:hAnsi="Wingdings" w:hint="default"/>
+      </w:rPr>
+    </w:lvl>
+  </w:abstractNum>
   <w:num w:numId="1">
+    <w:abstractNumId w:val="2"/>
+  </w:num>
+  <w:num w:numId="2">
+    <w:abstractNumId w:val="6"/>
+  </w:num>
+  <w:num w:numId="3">
+    <w:abstractNumId w:val="5"/>
+  </w:num>
+  <w:num w:numId="4">
+    <w:abstractNumId w:val="11"/>
+  </w:num>
+  <w:num w:numId="5">
+    <w:abstractNumId w:val="7"/>
+  </w:num>
+  <w:num w:numId="6">
+    <w:abstractNumId w:val="8"/>
+  </w:num>
+  <w:num w:numId="7">
+    <w:abstractNumId w:val="13"/>
+  </w:num>
+  <w:num w:numId="8">
+    <w:abstractNumId w:val="4"/>
+  </w:num>
+  <w:num w:numId="9">
+    <w:abstractNumId w:val="3"/>
+  </w:num>
+  <w:num w:numId="10">
+    <w:abstractNumId w:val="1"/>
+  </w:num>
+  <w:num w:numId="11">
+    <w:abstractNumId w:val="10"/>
+  </w:num>
+  <w:num w:numId="12">
+    <w:abstractNumId w:val="12"/>
+  </w:num>
+  <w:num w:numId="13">
+    <w:abstractNumId w:val="9"/>
+  </w:num>
+  <w:num w:numId="14">
     <w:abstractNumId w:val="0"/>
   </w:num>
 </w:numbering>
@@ -7651,6 +10289,17 @@
     <w:uiPriority w:val="99"/>
     <w:rsid w:val="00F200B9"/>
   </w:style>
+  <w:style w:type="paragraph" w:styleId="PargrafodaLista">
+    <w:name w:val="List Paragraph"/>
+    <w:basedOn w:val="Normal"/>
+    <w:uiPriority w:val="34"/>
+    <w:qFormat/>
+    <w:rsid w:val="00757928"/>
+    <w:pPr>
+      <w:ind w:left="720"/>
+      <w:contextualSpacing/>
+    </w:pPr>
+  </w:style>
 </w:styles>
 </file>
 
